--- a/manuscript/ReviewerComments.docx
+++ b/manuscript/ReviewerComments.docx
@@ -11,15 +11,389 @@
       </w:pPr>
       <w:r>
         <w:rPr/>
-        <w:t xml:space="preserve">Response to review comments. BarnebyLives! </w:t>
-      </w:r>
-    </w:p>
-    <w:p>
-      <w:pPr>
-        <w:pStyle w:val="Normal"/>
-        <w:bidi w:val="0"/>
-        <w:jc w:val="left"/>
-        <w:rPr/>
+        <w:t>Response to review</w:t>
+      </w:r>
+      <w:r>
+        <w:rPr/>
+        <w:t>er</w:t>
+      </w:r>
+      <w:r>
+        <w:rPr/>
+        <w:t xml:space="preserve"> comments. APPS-D-25-000 </w:t>
+      </w:r>
+    </w:p>
+    <w:p>
+      <w:pPr>
+        <w:pStyle w:val="Normal"/>
+        <w:bidi w:val="0"/>
+        <w:jc w:val="left"/>
+        <w:rPr/>
+      </w:pPr>
+      <w:r>
+        <w:rPr/>
+      </w:r>
+    </w:p>
+    <w:p>
+      <w:pPr>
+        <w:pStyle w:val="Normal"/>
+        <w:bidi w:val="0"/>
+        <w:jc w:val="left"/>
+        <w:rPr/>
+      </w:pPr>
+      <w:r>
+        <w:rPr/>
+      </w:r>
+    </w:p>
+    <w:p>
+      <w:pPr>
+        <w:pStyle w:val="Normal"/>
+        <w:rPr/>
+      </w:pPr>
+      <w:r>
+        <w:rPr/>
+        <w:t xml:space="preserve">Hi all, </w:t>
+      </w:r>
+    </w:p>
+    <w:p>
+      <w:pPr>
+        <w:pStyle w:val="Normal"/>
+        <w:rPr/>
+      </w:pPr>
+      <w:r>
+        <w:rPr/>
+      </w:r>
+    </w:p>
+    <w:p>
+      <w:pPr>
+        <w:pStyle w:val="TextBody"/>
+        <w:rPr/>
+      </w:pPr>
+      <w:r>
+        <w:rPr/>
+        <w:t>Thank you all for accommodating my schedule. I have been quite busy lately. I apologize for making you wait</w:t>
+      </w:r>
+    </w:p>
+    <w:p>
+      <w:pPr>
+        <w:pStyle w:val="Normal"/>
+        <w:rPr/>
+      </w:pPr>
+      <w:r>
+        <w:rPr/>
+      </w:r>
+    </w:p>
+    <w:p>
+      <w:pPr>
+        <w:pStyle w:val="TextBody"/>
+        <w:rPr/>
+      </w:pPr>
+      <w:r>
+        <w:rPr/>
+        <w:t>More importantly, I would like to thank you both for improving this manuscript. I believe that I have made modifications to the software and documentation that you will find agreeable.</w:t>
+      </w:r>
+    </w:p>
+    <w:p>
+      <w:pPr>
+        <w:pStyle w:val="Normal"/>
+        <w:rPr/>
+      </w:pPr>
+      <w:r>
+        <w:rPr/>
+      </w:r>
+    </w:p>
+    <w:p>
+      <w:pPr>
+        <w:pStyle w:val="Normal"/>
+        <w:rPr/>
+      </w:pPr>
+      <w:r>
+        <w:rPr/>
+        <w:t xml:space="preserve">In particular I have: </w:t>
+      </w:r>
+    </w:p>
+    <w:p>
+      <w:pPr>
+        <w:pStyle w:val="Normal"/>
+        <w:rPr/>
+      </w:pPr>
+      <w:r>
+        <w:rPr/>
+      </w:r>
+    </w:p>
+    <w:p>
+      <w:pPr>
+        <w:pStyle w:val="Normal"/>
+        <w:rPr/>
+      </w:pPr>
+      <w:r>
+        <w:rPr/>
+        <w:t>- Mentioned new uses cases of the software</w:t>
+      </w:r>
+    </w:p>
+    <w:p>
+      <w:pPr>
+        <w:pStyle w:val="Normal"/>
+        <w:rPr/>
+      </w:pPr>
+      <w:r>
+        <w:rPr/>
+      </w:r>
+    </w:p>
+    <w:p>
+      <w:pPr>
+        <w:pStyle w:val="TextBody"/>
+        <w:rPr/>
+      </w:pPr>
+      <w:r>
+        <w:rPr/>
+        <w:t>- Addressed a limitation of branding in the current default label template by generating a handful of new default templates. Additionally, I have shown better examples of customizing labels.</w:t>
+      </w:r>
+    </w:p>
+    <w:p>
+      <w:pPr>
+        <w:pStyle w:val="Normal"/>
+        <w:rPr/>
+      </w:pPr>
+      <w:r>
+        <w:rPr/>
+      </w:r>
+    </w:p>
+    <w:p>
+      <w:pPr>
+        <w:pStyle w:val="Normal"/>
+        <w:rPr/>
+      </w:pPr>
+      <w:r>
+        <w:rPr/>
+        <w:t xml:space="preserve">- </w:t>
+      </w:r>
+      <w:r>
+        <w:rPr/>
+        <w:t>Ensured compatibility of the full software suite across all three major operating systems.</w:t>
+      </w:r>
+    </w:p>
+    <w:p>
+      <w:pPr>
+        <w:pStyle w:val="Normal"/>
+        <w:rPr/>
+      </w:pPr>
+      <w:r>
+        <w:rPr/>
+      </w:r>
+    </w:p>
+    <w:p>
+      <w:pPr>
+        <w:pStyle w:val="Normal"/>
+        <w:rPr/>
+      </w:pPr>
+      <w:r>
+        <w:rPr/>
+        <w:tab/>
+        <w:t xml:space="preserve">- </w:t>
+      </w:r>
+      <w:r>
+        <w:rPr/>
+        <w:t xml:space="preserve">Windows requires only git </w:t>
+      </w:r>
+      <w:r>
+        <w:rPr/>
+        <w:t>for windows</w:t>
+      </w:r>
+      <w:r>
+        <w:rPr/>
+        <w:t>, a lightweight installation to run label generation.</w:t>
+      </w:r>
+    </w:p>
+    <w:p>
+      <w:pPr>
+        <w:pStyle w:val="Normal"/>
+        <w:rPr/>
+      </w:pPr>
+      <w:r>
+        <w:rPr/>
+      </w:r>
+    </w:p>
+    <w:p>
+      <w:pPr>
+        <w:pStyle w:val="Normal"/>
+        <w:rPr/>
+      </w:pPr>
+      <w:r>
+        <w:rPr/>
+      </w:r>
+    </w:p>
+    <w:p>
+      <w:pPr>
+        <w:pStyle w:val="Normal"/>
+        <w:rPr/>
+      </w:pPr>
+      <w:r>
+        <w:rPr/>
+        <w:t xml:space="preserve">- </w:t>
+      </w:r>
+      <w:r>
+        <w:rPr/>
+        <w:t>In the spirit of making everything easier to use, considerable documentation has been updated across GitHub pages.</w:t>
+      </w:r>
+    </w:p>
+    <w:p>
+      <w:pPr>
+        <w:pStyle w:val="Normal"/>
+        <w:rPr/>
+      </w:pPr>
+      <w:r>
+        <w:rPr/>
+      </w:r>
+    </w:p>
+    <w:p>
+      <w:pPr>
+        <w:pStyle w:val="TextBody"/>
+        <w:rPr/>
+      </w:pPr>
+      <w:r>
+        <w:rPr/>
+        <w:t xml:space="preserve">All other modifications have been made to the manuscript and are readily observable. </w:t>
+      </w:r>
+    </w:p>
+    <w:p>
+      <w:pPr>
+        <w:pStyle w:val="Normal"/>
+        <w:rPr/>
+      </w:pPr>
+      <w:r>
+        <w:rPr/>
+      </w:r>
+    </w:p>
+    <w:p>
+      <w:pPr>
+        <w:pStyle w:val="TextBody"/>
+        <w:rPr/>
+      </w:pPr>
+      <w:r>
+        <w:rPr/>
+        <w:t>All other modifications have been made to the manuscript and are readily observable.</w:t>
+      </w:r>
+    </w:p>
+    <w:p>
+      <w:pPr>
+        <w:pStyle w:val="TextBody"/>
+        <w:rPr/>
+      </w:pPr>
+      <w:r>
+        <w:rPr/>
+      </w:r>
+    </w:p>
+    <w:p>
+      <w:pPr>
+        <w:pStyle w:val="TextBody"/>
+        <w:rPr/>
+      </w:pPr>
+      <w:r>
+        <w:rPr/>
+        <w:t xml:space="preserve">Regarding the software review, I apologize for the permissions for data access last time. Furthermore, in the spirit of not wanting to tie up too much of your time, I have uploaded a zip archive </w:t>
+      </w:r>
+      <w:r>
+        <w:rPr/>
+        <w:t>at the link below</w:t>
+      </w:r>
+      <w:r>
+        <w:rPr/>
+        <w:t>, which should get you moving along quite quickly. The full dataset is large ~</w:t>
+      </w:r>
+      <w:r>
+        <w:rPr/>
+        <w:t>6.5</w:t>
+      </w:r>
+      <w:r>
+        <w:rPr/>
+        <w:t>GiB, largely because of the two vector data sources. You can check that the ‘geo’ folder, created after processing all of these raw data, is considerably smaller than the raw folder.</w:t>
+      </w:r>
+    </w:p>
+    <w:p>
+      <w:pPr>
+        <w:pStyle w:val="Normal"/>
+        <w:bidi w:val="0"/>
+        <w:jc w:val="left"/>
+        <w:rPr/>
+      </w:pPr>
+      <w:r>
+        <w:rPr/>
+      </w:r>
+    </w:p>
+    <w:p>
+      <w:pPr>
+        <w:pStyle w:val="Normal"/>
+        <w:bidi w:val="0"/>
+        <w:jc w:val="left"/>
+        <w:rPr/>
+      </w:pPr>
+      <w:hyperlink r:id="rId3">
+        <w:r>
+          <w:rPr>
+            <w:rStyle w:val="InternetLink"/>
+          </w:rPr>
+          <w:t>https://drive.google.com/file/d/14V188BrNit2QjvoskeZ2Coh7YGCSalCt/view?usp=sharing</w:t>
+        </w:r>
+      </w:hyperlink>
+    </w:p>
+    <w:p>
+      <w:pPr>
+        <w:pStyle w:val="Normal"/>
+        <w:bidi w:val="0"/>
+        <w:jc w:val="left"/>
+        <w:rPr/>
+      </w:pPr>
+      <w:r>
+        <w:rPr/>
+      </w:r>
+    </w:p>
+    <w:p>
+      <w:pPr>
+        <w:pStyle w:val="Normal"/>
+        <w:bidi w:val="0"/>
+        <w:jc w:val="left"/>
+        <w:rPr>
+          <w:rStyle w:val="SourceText"/>
+        </w:rPr>
+      </w:pPr>
+      <w:r>
+        <w:rPr/>
+      </w:r>
+    </w:p>
+    <w:p>
+      <w:pPr>
+        <w:pStyle w:val="Normal"/>
+        <w:bidi w:val="0"/>
+        <w:jc w:val="left"/>
+        <w:rPr>
+          <w:rStyle w:val="SourceText"/>
+        </w:rPr>
+      </w:pPr>
+      <w:r>
+        <w:rPr/>
+      </w:r>
+    </w:p>
+    <w:p>
+      <w:pPr>
+        <w:pStyle w:val="Normal"/>
+        <w:bidi w:val="0"/>
+        <w:jc w:val="left"/>
+        <w:rPr>
+          <w:rStyle w:val="SourceText"/>
+        </w:rPr>
+      </w:pPr>
+      <w:r>
+        <w:rPr/>
+      </w:r>
+    </w:p>
+    <w:p>
+      <w:pPr>
+        <w:pStyle w:val="Normal"/>
+        <w:bidi w:val="0"/>
+        <w:jc w:val="left"/>
+        <w:rPr>
+          <w:rStyle w:val="SourceText"/>
+        </w:rPr>
       </w:pPr>
       <w:r>
         <w:rPr/>
@@ -65,14 +439,7 @@
           <w:i/>
           <w:iCs/>
         </w:rPr>
-        <w:t xml:space="preserve">Response: </w:t>
-      </w:r>
-      <w:r>
-        <w:rPr>
-          <w:i/>
-          <w:iCs/>
-        </w:rPr>
-        <w:t>Thank you, ‘demonstrates’ selected</w:t>
+        <w:t>Response: Thank you, ‘demonstrates’ selected</w:t>
       </w:r>
       <w:r>
         <w:rPr/>
@@ -135,172 +502,52 @@
           <w:iCs/>
           <w:color w:val="auto"/>
         </w:rPr>
-        <w:t xml:space="preserve">Response: This is a very timely concern. </w:t>
-      </w:r>
-      <w:r>
-        <w:rPr>
-          <w:b w:val="false"/>
-          <w:bCs w:val="false"/>
-          <w:i/>
-          <w:iCs/>
-          <w:color w:val="auto"/>
-        </w:rPr>
-        <w:t xml:space="preserve"> </w:t>
-      </w:r>
-      <w:r>
-        <w:rPr>
-          <w:b w:val="false"/>
-          <w:bCs w:val="false"/>
-          <w:i/>
-          <w:iCs/>
-          <w:color w:val="auto"/>
-        </w:rPr>
-        <w:t xml:space="preserve">After searching it seems that </w:t>
-      </w:r>
-      <w:r>
-        <w:rPr>
-          <w:b w:val="false"/>
-          <w:bCs w:val="false"/>
-          <w:i/>
-          <w:iCs/>
-          <w:color w:val="auto"/>
-        </w:rPr>
-        <w:t xml:space="preserve">open source </w:t>
-      </w:r>
-      <w:r>
-        <w:rPr>
-          <w:b w:val="false"/>
-          <w:bCs w:val="false"/>
-          <w:i/>
-          <w:iCs/>
-          <w:color w:val="auto"/>
-        </w:rPr>
-        <w:t xml:space="preserve">data on lower level administrative sources (such as national, state, and counties) are available at similar levels of quality as are provided by the US federal government (largely because they are </w:t>
-      </w:r>
-      <w:r>
-        <w:rPr>
-          <w:b w:val="false"/>
-          <w:bCs w:val="false"/>
-          <w:i/>
-          <w:iCs/>
-          <w:color w:val="auto"/>
-        </w:rPr>
-        <w:t>nearly exclusively</w:t>
-      </w:r>
-      <w:r>
-        <w:rPr>
-          <w:b w:val="false"/>
-          <w:bCs w:val="false"/>
-          <w:i/>
-          <w:iCs/>
-          <w:color w:val="auto"/>
-        </w:rPr>
-        <w:t xml:space="preserve"> derived from them).   </w:t>
-      </w:r>
-      <w:r>
-        <w:rPr>
-          <w:b w:val="false"/>
-          <w:bCs w:val="false"/>
-          <w:i/>
-          <w:iCs/>
-          <w:color w:val="auto"/>
-        </w:rPr>
-        <w:t xml:space="preserve">However, more finely resolved </w:t>
-      </w:r>
-      <w:r>
-        <w:rPr>
-          <w:b w:val="false"/>
-          <w:bCs w:val="false"/>
-          <w:i/>
-          <w:iCs/>
-          <w:color w:val="auto"/>
-        </w:rPr>
-        <w:t xml:space="preserve">administrative units with borders, such as cites, towns, townships, and Township Range and Sections are more difficult to find. </w:t>
-      </w:r>
-    </w:p>
-    <w:p>
-      <w:pPr>
-        <w:pStyle w:val="Normal"/>
-        <w:bidi w:val="0"/>
-        <w:jc w:val="left"/>
-        <w:rPr>
-          <w:b w:val="false"/>
-          <w:b w:val="false"/>
-          <w:bCs w:val="false"/>
-          <w:i/>
-          <w:i/>
-          <w:iCs/>
-          <w:color w:val="auto"/>
-        </w:rPr>
-      </w:pPr>
-      <w:r>
-        <w:rPr>
-          <w:b w:val="false"/>
-          <w:bCs w:val="false"/>
-          <w:i/>
-          <w:iCs/>
-          <w:color w:val="auto"/>
-        </w:rPr>
-      </w:r>
-    </w:p>
-    <w:p>
-      <w:pPr>
-        <w:pStyle w:val="Normal"/>
-        <w:bidi w:val="0"/>
-        <w:jc w:val="left"/>
-        <w:rPr/>
-      </w:pPr>
-      <w:r>
-        <w:rPr>
-          <w:b w:val="false"/>
-          <w:bCs w:val="false"/>
-          <w:i/>
-          <w:iCs/>
-          <w:color w:val="auto"/>
-        </w:rPr>
-        <w:t>However, r</w:t>
-      </w:r>
-      <w:r>
-        <w:rPr>
-          <w:b w:val="false"/>
-          <w:bCs w:val="false"/>
-          <w:i/>
-          <w:iCs/>
-          <w:color w:val="auto"/>
-        </w:rPr>
-        <w:t xml:space="preserve">ather than </w:t>
-      </w:r>
-      <w:r>
-        <w:rPr>
-          <w:b w:val="false"/>
-          <w:bCs w:val="false"/>
-          <w:i/>
-          <w:iCs/>
-          <w:color w:val="auto"/>
-        </w:rPr>
-        <w:t xml:space="preserve">mentioning this in the manuscript directly, I think it may be more appropriate to detail these alternatives on the GitHub pages for package. </w:t>
-      </w:r>
-      <w:r>
-        <w:rPr>
-          <w:b w:val="false"/>
-          <w:bCs w:val="false"/>
-          <w:i/>
-          <w:iCs/>
-          <w:color w:val="auto"/>
-        </w:rPr>
-        <w:t xml:space="preserve">Basically, I don’t want to totally preempt this problem. </w:t>
-      </w:r>
-      <w:r>
-        <w:rPr>
-          <w:b w:val="false"/>
-          <w:bCs w:val="false"/>
-          <w:i/>
-          <w:iCs/>
-          <w:color w:val="auto"/>
-        </w:rPr>
-        <w:t xml:space="preserve"> </w:t>
-      </w:r>
-      <w:hyperlink r:id="rId2">
+        <w:t xml:space="preserve">Response: This is a very timely concern.  After searching it seems that open source data on lower level administrative sources (such as national, state, and counties) are available at similar levels of quality as are provided by the US federal government (largely because they are nearly exclusively derived from them).   However, more finely resolved administrative units with borders, such as cites, towns, townships, and Township Range and Sections are more difficult to find. </w:t>
+      </w:r>
+    </w:p>
+    <w:p>
+      <w:pPr>
+        <w:pStyle w:val="Normal"/>
+        <w:bidi w:val="0"/>
+        <w:jc w:val="left"/>
+        <w:rPr>
+          <w:b w:val="false"/>
+          <w:b w:val="false"/>
+          <w:bCs w:val="false"/>
+          <w:i/>
+          <w:i/>
+          <w:iCs/>
+          <w:color w:val="auto"/>
+        </w:rPr>
+      </w:pPr>
+      <w:r>
+        <w:rPr>
+          <w:b w:val="false"/>
+          <w:bCs w:val="false"/>
+          <w:i/>
+          <w:iCs/>
+          <w:color w:val="auto"/>
+        </w:rPr>
+      </w:r>
+    </w:p>
+    <w:p>
+      <w:pPr>
+        <w:pStyle w:val="Normal"/>
+        <w:bidi w:val="0"/>
+        <w:jc w:val="left"/>
+        <w:rPr/>
+      </w:pPr>
+      <w:r>
+        <w:rPr>
+          <w:b w:val="false"/>
+          <w:bCs w:val="false"/>
+          <w:i/>
+          <w:iCs/>
+          <w:color w:val="auto"/>
+        </w:rPr>
+        <w:t xml:space="preserve">However, rather than mentioning this in the manuscript directly, I think it may be more appropriate to detail these alternatives on the GitHub pages for package. Basically, I don’t want to totally preempt this problem.  </w:t>
+      </w:r>
+      <w:hyperlink r:id="rId4">
         <w:r>
           <w:rPr>
             <w:rStyle w:val="InternetLink"/>
@@ -324,31 +571,6 @@
         <w:pStyle w:val="Normal"/>
         <w:bidi w:val="0"/>
         <w:jc w:val="left"/>
-        <w:rPr>
-          <w:b w:val="false"/>
-          <w:b w:val="false"/>
-          <w:bCs w:val="false"/>
-          <w:i/>
-          <w:i/>
-          <w:iCs/>
-          <w:color w:val="auto"/>
-        </w:rPr>
-      </w:pPr>
-      <w:r>
-        <w:rPr>
-          <w:b w:val="false"/>
-          <w:bCs w:val="false"/>
-          <w:i/>
-          <w:iCs/>
-          <w:color w:val="auto"/>
-        </w:rPr>
-      </w:r>
-    </w:p>
-    <w:p>
-      <w:pPr>
-        <w:pStyle w:val="Normal"/>
-        <w:bidi w:val="0"/>
-        <w:jc w:val="left"/>
         <w:rPr/>
       </w:pPr>
       <w:r>
@@ -383,14 +605,7 @@
           <w:i/>
           <w:iCs/>
         </w:rPr>
-        <w:t xml:space="preserve">Response: </w:t>
-      </w:r>
-      <w:r>
-        <w:rPr>
-          <w:i/>
-          <w:iCs/>
-        </w:rPr>
-        <w:t xml:space="preserve">Thank you. </w:t>
+        <w:t xml:space="preserve">Response: Thank you. </w:t>
       </w:r>
     </w:p>
     <w:p>
@@ -432,14 +647,7 @@
           <w:i/>
           <w:iCs/>
         </w:rPr>
-        <w:t xml:space="preserve">Response: </w:t>
-      </w:r>
-      <w:r>
-        <w:rPr>
-          <w:i/>
-          <w:iCs/>
-        </w:rPr>
-        <w:t>Thank you, the first ‘and’ is omitted and the sentence now that reads more naturally.</w:t>
+        <w:t>Response: Thank you, the first ‘and’ is omitted and the sentence now that reads more naturally.</w:t>
       </w:r>
       <w:r>
         <w:rPr/>
@@ -460,7 +668,7 @@
       </w:r>
       <w:r>
         <w:rPr>
-          <w:color w:val="C9211E"/>
+          <w:color w:val="auto"/>
         </w:rPr>
         <w:t>Page 8:</w:t>
         <w:br/>
@@ -473,13 +681,37 @@
         <w:bidi w:val="0"/>
         <w:jc w:val="left"/>
         <w:rPr>
-          <w:color w:val="C9211E"/>
-        </w:rPr>
-      </w:pPr>
-      <w:r>
-        <w:rPr>
-          <w:color w:val="C9211E"/>
-        </w:rPr>
+          <w:color w:val="auto"/>
+        </w:rPr>
+      </w:pPr>
+      <w:r>
+        <w:rPr>
+          <w:color w:val="auto"/>
+        </w:rPr>
+      </w:r>
+    </w:p>
+    <w:p>
+      <w:pPr>
+        <w:pStyle w:val="Normal"/>
+        <w:bidi w:val="0"/>
+        <w:jc w:val="left"/>
+        <w:rPr>
+          <w:color w:val="auto"/>
+        </w:rPr>
+      </w:pPr>
+      <w:r>
+        <w:rPr>
+          <w:i/>
+          <w:iCs/>
+          <w:color w:val="auto"/>
+        </w:rPr>
+        <w:t>Response: This is a good point, at all instances of compatibility text read ‘Linux …’ but now they read ‘Mac, Linux, Windows (as applicable)’.</w:t>
+      </w:r>
+      <w:r>
+        <w:rPr>
+          <w:color w:val="auto"/>
+        </w:rPr>
+        <w:t xml:space="preserve"> </w:t>
       </w:r>
     </w:p>
     <w:p>
@@ -495,22 +727,6 @@
         <w:rPr>
           <w:color w:val="FF0000"/>
         </w:rPr>
-        <w:t xml:space="preserve">This is a good point, at all instances of compatibility text read ‘Linux …’ but now they read ‘Mac, Linux, Windows (as applicable)’. </w:t>
-      </w:r>
-    </w:p>
-    <w:p>
-      <w:pPr>
-        <w:pStyle w:val="Normal"/>
-        <w:bidi w:val="0"/>
-        <w:jc w:val="left"/>
-        <w:rPr>
-          <w:color w:val="FF0000"/>
-        </w:rPr>
-      </w:pPr>
-      <w:r>
-        <w:rPr>
-          <w:color w:val="FF0000"/>
-        </w:rPr>
       </w:r>
     </w:p>
     <w:p>
@@ -529,6 +745,17 @@
       <w:r>
         <w:rPr/>
         <w:br/>
+      </w:r>
+    </w:p>
+    <w:p>
+      <w:pPr>
+        <w:pStyle w:val="Normal"/>
+        <w:bidi w:val="0"/>
+        <w:jc w:val="left"/>
+        <w:rPr/>
+      </w:pPr>
+      <w:r>
+        <w:rPr/>
         <w:br/>
         <w:t>Line 149: Not sure if sharing the author's opinion or the term 'finicky' is helpful. Perhaps specifying that MS Mail Merge operations can involve a lot of time to get formatting and other settings adjusted to make satisfactory labels of something like that.</w:t>
       </w:r>
@@ -556,63 +783,7 @@
           <w:i/>
           <w:iCs/>
         </w:rPr>
-        <w:t xml:space="preserve">Response: </w:t>
-      </w:r>
-      <w:r>
-        <w:rPr>
-          <w:i/>
-          <w:iCs/>
-        </w:rPr>
-        <w:t xml:space="preserve">Thank you, this has long been a problematic sentence. </w:t>
-      </w:r>
-      <w:r>
-        <w:rPr>
-          <w:i/>
-          <w:iCs/>
-        </w:rPr>
-        <w:t>It has been re-</w:t>
-      </w:r>
-      <w:r>
-        <w:rPr>
-          <w:i/>
-          <w:iCs/>
-        </w:rPr>
-        <w:t>writt</w:t>
-      </w:r>
-      <w:r>
-        <w:rPr>
-          <w:i/>
-          <w:iCs/>
-        </w:rPr>
-        <w:t>ten</w:t>
-      </w:r>
-      <w:r>
-        <w:rPr>
-          <w:i/>
-          <w:iCs/>
-        </w:rPr>
-        <w:t xml:space="preserve"> as</w:t>
-      </w:r>
-      <w:r>
-        <w:rPr>
-          <w:i/>
-          <w:iCs/>
-        </w:rPr>
-        <w:t xml:space="preserve"> “...can be </w:t>
-      </w:r>
-      <w:r>
-        <w:rPr>
-          <w:i/>
-          <w:iCs/>
-        </w:rPr>
-        <w:t>difficult</w:t>
-      </w:r>
-      <w:r>
-        <w:rPr>
-          <w:i/>
-          <w:iCs/>
-        </w:rPr>
-        <w:t xml:space="preserve"> to set up”</w:t>
+        <w:t>Response: Thank you, this has long been a problematic sentence. It has been re-writtten as “...can be difficult to set up”</w:t>
       </w:r>
       <w:r>
         <w:rPr/>
@@ -644,49 +815,11 @@
           <w:i/>
           <w:iCs/>
         </w:rPr>
-        <w:t xml:space="preserve">Response: </w:t>
-      </w:r>
-      <w:r>
-        <w:rPr>
-          <w:i/>
-          <w:iCs/>
-        </w:rPr>
-        <w:t xml:space="preserve">I appreciate the reviewers comment and agree, however I think it is evident we both sit at different positions in the hierarchy and, </w:t>
-      </w:r>
-      <w:r>
-        <w:rPr>
-          <w:i/>
-          <w:iCs/>
-        </w:rPr>
-        <w:t xml:space="preserve">from </w:t>
-      </w:r>
-      <w:r>
-        <w:rPr>
-          <w:i/>
-          <w:iCs/>
-        </w:rPr>
-        <w:t>where I sit</w:t>
-      </w:r>
-      <w:r>
-        <w:rPr>
-          <w:i/>
-          <w:iCs/>
-        </w:rPr>
-        <w:t>,</w:t>
-      </w:r>
-      <w:r>
-        <w:rPr>
-          <w:i/>
-          <w:iCs/>
-        </w:rPr>
-        <w:t xml:space="preserve"> I cannot say what they can.</w:t>
+        <w:t>Response: I appreciate the reviewers comment and agree, however I think it is evident we both sit at different positions in the hierarchy and, from where I sit, I cannot say what they can.</w:t>
       </w:r>
       <w:r>
         <w:rPr/>
         <w:t xml:space="preserve"> </w:t>
-      </w:r>
-      <w:r>
-        <w:rPr/>
         <w:br/>
         <w:br/>
         <w:t>Page 11:</w:t>
@@ -694,388 +827,286 @@
       </w:r>
       <w:r>
         <w:rPr>
+          <w:color w:val="auto"/>
+        </w:rPr>
+        <w:t>Lines 216 - 219: see note about Line 147. Herein lies the challenge…how many amateur or professionally trained botanists are going to know Linux, let alone how to install and use WSL? I worry that this is a fantastic tool that very few will be able to use. This concern is compounded by the apparent focus on the Western US.</w:t>
+      </w:r>
+    </w:p>
+    <w:p>
+      <w:pPr>
+        <w:pStyle w:val="Normal"/>
+        <w:bidi w:val="0"/>
+        <w:jc w:val="left"/>
+        <w:rPr>
+          <w:color w:val="auto"/>
+        </w:rPr>
+      </w:pPr>
+      <w:r>
+        <w:rPr>
+          <w:color w:val="auto"/>
+        </w:rPr>
+      </w:r>
+    </w:p>
+    <w:p>
+      <w:pPr>
+        <w:pStyle w:val="Normal"/>
+        <w:bidi w:val="0"/>
+        <w:jc w:val="left"/>
+        <w:rPr>
+          <w:i/>
+          <w:i/>
+          <w:iCs/>
+          <w:color w:val="auto"/>
+        </w:rPr>
+      </w:pPr>
+      <w:r>
+        <w:rPr>
+          <w:i/>
+          <w:iCs/>
+          <w:color w:val="auto"/>
+        </w:rPr>
+        <w:t xml:space="preserve">Response: You will be pleased to see that, after considerable testing, we can make this section read as the following: </w:t>
+        <w:br/>
+        <w:br/>
+        <w:t>However, installation of the utilities on the three supported Operating systems (Debian Linux, MacOS, and Windows 10 and 11)  will require some minimal use of the command line to install software which are required for the label-generating functionality as detailed on the README page.</w:t>
+      </w:r>
+    </w:p>
+    <w:p>
+      <w:pPr>
+        <w:pStyle w:val="Normal"/>
+        <w:bidi w:val="0"/>
+        <w:jc w:val="left"/>
+        <w:rPr>
+          <w:i/>
+          <w:i/>
+          <w:iCs/>
+        </w:rPr>
+      </w:pPr>
+      <w:r>
+        <w:rPr>
+          <w:i/>
+          <w:iCs/>
+        </w:rPr>
+      </w:r>
+    </w:p>
+    <w:p>
+      <w:pPr>
+        <w:pStyle w:val="Normal"/>
+        <w:bidi w:val="0"/>
+        <w:jc w:val="left"/>
+        <w:rPr/>
+      </w:pPr>
+      <w:r>
+        <w:rPr>
+          <w:i/>
+          <w:iCs/>
+        </w:rPr>
+        <w:t>Thanks for the nudge.</w:t>
+      </w:r>
+      <w:r>
+        <w:rPr/>
+        <w:t xml:space="preserve"> </w:t>
+      </w:r>
+    </w:p>
+    <w:p>
+      <w:pPr>
+        <w:pStyle w:val="Normal"/>
+        <w:bidi w:val="0"/>
+        <w:jc w:val="left"/>
+        <w:rPr/>
+      </w:pPr>
+      <w:r>
+        <w:rPr/>
+        <w:br/>
+        <w:t>Line 217: is pdfam a typo for pdfjam? And pdftek a typo for pdftk?</w:t>
+      </w:r>
+    </w:p>
+    <w:p>
+      <w:pPr>
+        <w:pStyle w:val="Normal"/>
+        <w:bidi w:val="0"/>
+        <w:jc w:val="left"/>
+        <w:rPr/>
+      </w:pPr>
+      <w:r>
+        <w:rPr/>
+      </w:r>
+    </w:p>
+    <w:p>
+      <w:pPr>
+        <w:pStyle w:val="Normal"/>
+        <w:bidi w:val="0"/>
+        <w:jc w:val="left"/>
+        <w:rPr>
+          <w:i/>
+          <w:i/>
+          <w:iCs/>
+        </w:rPr>
+      </w:pPr>
+      <w:r>
+        <w:rPr>
+          <w:i/>
+          <w:iCs/>
+        </w:rPr>
+        <w:t>Response: Yes it is. Thank you for bringing this to our attention.</w:t>
+      </w:r>
+    </w:p>
+    <w:p>
+      <w:pPr>
+        <w:pStyle w:val="Normal"/>
+        <w:bidi w:val="0"/>
+        <w:jc w:val="left"/>
+        <w:rPr>
+          <w:color w:val="auto"/>
+        </w:rPr>
+      </w:pPr>
+      <w:r>
+        <w:rPr>
+          <w:color w:val="000000"/>
+          <w:shd w:fill="auto" w:val="clear"/>
+        </w:rPr>
+        <w:br/>
+        <w:t>Line 218: I don' think it's sufficient to 'suspect' other users can just figure this out (see note above). I'd prefer to read that it has actually be tested on WSL and what was the outcome.</w:t>
+      </w:r>
+    </w:p>
+    <w:p>
+      <w:pPr>
+        <w:pStyle w:val="Normal"/>
+        <w:bidi w:val="0"/>
+        <w:jc w:val="left"/>
+        <w:rPr>
+          <w:color w:val="auto"/>
+          <w:highlight w:val="none"/>
+          <w:shd w:fill="auto" w:val="clear"/>
+        </w:rPr>
+      </w:pPr>
+      <w:r>
+        <w:rPr>
+          <w:color w:val="000000"/>
+          <w:shd w:fill="auto" w:val="clear"/>
+        </w:rPr>
+      </w:r>
+    </w:p>
+    <w:p>
+      <w:pPr>
+        <w:pStyle w:val="Normal"/>
+        <w:bidi w:val="0"/>
+        <w:jc w:val="left"/>
+        <w:rPr/>
+      </w:pPr>
+      <w:r>
+        <w:rPr>
+          <w:i/>
+          <w:iCs/>
+          <w:color w:val="000000"/>
+          <w:shd w:fill="auto" w:val="clear"/>
+        </w:rPr>
+        <w:t>Response: Please see above, we are able to offer this functionality with the installation of git for windows, which is a couple minute set up, pretty light, well maintained, and should be on most computers where someone is doing programming in the first place.</w:t>
+      </w:r>
+      <w:r>
+        <w:rPr>
+          <w:color w:val="000000"/>
+          <w:shd w:fill="auto" w:val="clear"/>
+        </w:rPr>
+        <w:t xml:space="preserve"> </w:t>
+        <w:br/>
+      </w:r>
+      <w:r>
+        <w:rPr/>
+        <w:br/>
+        <w:t>Page 13:</w:t>
+      </w:r>
+    </w:p>
+    <w:p>
+      <w:pPr>
+        <w:pStyle w:val="Normal"/>
+        <w:bidi w:val="0"/>
+        <w:jc w:val="left"/>
+        <w:rPr/>
+      </w:pPr>
+      <w:r>
+        <w:rPr/>
+        <w:br/>
+      </w:r>
+      <w:r>
+        <w:rPr>
+          <w:color w:val="auto"/>
+        </w:rPr>
+        <w:t>Line 247: It may also be important to consider that if BL relies on published datasets, there is considerable lag in on-the-ground data truthing and updates to such digital products. So while the authors argue that a mismatch may exist between microfeatures and the greater landscape, there may also be a temporal disconnect between what the data providers serve and what is actually on the ground even at larger scales.</w:t>
+      </w:r>
+    </w:p>
+    <w:p>
+      <w:pPr>
+        <w:pStyle w:val="Normal"/>
+        <w:bidi w:val="0"/>
+        <w:jc w:val="left"/>
+        <w:rPr>
           <w:color w:val="BF0041"/>
         </w:rPr>
-        <w:t>Lines 216 - 219: see note about Line 147. Herein lies the challenge…how many amateur or professionally trained botanists are going to know Linux, let alone how to install and use WSL? I worry that this is a fantastic tool that very few will be able to use. This concern is compounded by the apparent focus on the Western US.</w:t>
-      </w:r>
-    </w:p>
-    <w:p>
-      <w:pPr>
-        <w:pStyle w:val="Normal"/>
-        <w:bidi w:val="0"/>
-        <w:jc w:val="left"/>
-        <w:rPr/>
-      </w:pPr>
-      <w:r>
-        <w:rPr/>
-      </w:r>
-    </w:p>
-    <w:p>
-      <w:pPr>
-        <w:pStyle w:val="Normal"/>
-        <w:bidi w:val="0"/>
-        <w:jc w:val="left"/>
-        <w:rPr/>
-      </w:pPr>
-      <w:r>
-        <w:rPr/>
-        <w:t xml:space="preserve">A reminder that these utilities are available on Mac, which appears to have around a 15% market share for ‘personal computers’ in the USA, and which anecdotally appears quite popular among systematists for their bioinformatics capabilities.  WSL install on windows takes a handful of minutes, it’s essentially there it’s just not activated. </w:t>
-      </w:r>
-    </w:p>
-    <w:p>
-      <w:pPr>
-        <w:pStyle w:val="Normal"/>
-        <w:bidi w:val="0"/>
-        <w:jc w:val="left"/>
-        <w:rPr/>
-      </w:pPr>
-      <w:r>
-        <w:rPr/>
-      </w:r>
-    </w:p>
-    <w:p>
-      <w:pPr>
-        <w:pStyle w:val="Normal"/>
-        <w:bidi w:val="0"/>
-        <w:jc w:val="left"/>
-        <w:rPr/>
-      </w:pPr>
-      <w:r>
-        <w:rPr/>
-        <w:t xml:space="preserve">However, more to your point. </w:t>
-      </w:r>
-    </w:p>
-    <w:p>
-      <w:pPr>
-        <w:pStyle w:val="Normal"/>
-        <w:bidi w:val="0"/>
-        <w:jc w:val="left"/>
-        <w:rPr/>
-      </w:pPr>
-      <w:r>
-        <w:rPr/>
-      </w:r>
-    </w:p>
-    <w:p>
-      <w:pPr>
-        <w:pStyle w:val="Normal"/>
-        <w:bidi w:val="0"/>
-        <w:jc w:val="left"/>
-        <w:rPr/>
-      </w:pPr>
-      <w:r>
-        <w:rPr/>
-      </w:r>
-    </w:p>
-    <w:p>
-      <w:pPr>
-        <w:pStyle w:val="Normal"/>
-        <w:bidi w:val="0"/>
-        <w:jc w:val="left"/>
-        <w:rPr/>
-      </w:pPr>
-      <w:r>
-        <w:rPr/>
-        <w:br/>
-        <w:t>Line 217: is pdfam a typo for pdfjam? And pdftek a typo for pdftk?</w:t>
-      </w:r>
-    </w:p>
-    <w:p>
-      <w:pPr>
-        <w:pStyle w:val="Normal"/>
-        <w:bidi w:val="0"/>
-        <w:jc w:val="left"/>
-        <w:rPr/>
-      </w:pPr>
-      <w:r>
-        <w:rPr/>
-      </w:r>
-    </w:p>
-    <w:p>
-      <w:pPr>
-        <w:pStyle w:val="Normal"/>
-        <w:bidi w:val="0"/>
-        <w:jc w:val="left"/>
-        <w:rPr>
-          <w:i/>
-          <w:i/>
-          <w:iCs/>
-        </w:rPr>
-      </w:pPr>
-      <w:r>
-        <w:rPr>
-          <w:i/>
-          <w:iCs/>
-        </w:rPr>
-        <w:t xml:space="preserve">Response: </w:t>
-      </w:r>
-      <w:r>
-        <w:rPr>
-          <w:i/>
-          <w:iCs/>
-        </w:rPr>
-        <w:t xml:space="preserve">Yes </w:t>
-      </w:r>
-      <w:r>
-        <w:rPr>
-          <w:i/>
-          <w:iCs/>
-        </w:rPr>
-        <w:t>it is.</w:t>
-      </w:r>
-      <w:r>
-        <w:rPr>
-          <w:i/>
-          <w:iCs/>
-        </w:rPr>
-        <w:t xml:space="preserve"> </w:t>
-      </w:r>
-      <w:r>
-        <w:rPr>
-          <w:i/>
-          <w:iCs/>
-        </w:rPr>
-        <w:t>T</w:t>
-      </w:r>
-      <w:r>
-        <w:rPr>
-          <w:i/>
-          <w:iCs/>
-        </w:rPr>
-        <w:t>hank you for bringing this to our attention.</w:t>
-      </w:r>
-    </w:p>
-    <w:p>
-      <w:pPr>
-        <w:pStyle w:val="Normal"/>
-        <w:bidi w:val="0"/>
-        <w:jc w:val="left"/>
-        <w:rPr/>
-      </w:pPr>
-      <w:r>
-        <w:rPr/>
-        <w:br/>
-      </w:r>
+      </w:pPr>
       <w:r>
         <w:rPr>
           <w:color w:val="BF0041"/>
         </w:rPr>
-        <w:t>Line 218: I don' think it's sufficient to 'suspect' other users can just figure this out (see note above). I'd prefer to read that it has actually be tested on WSL and what was the outcome.</w:t>
-      </w:r>
-    </w:p>
-    <w:p>
-      <w:pPr>
-        <w:pStyle w:val="Normal"/>
-        <w:bidi w:val="0"/>
-        <w:jc w:val="left"/>
-        <w:rPr>
-          <w:color w:val="BF0041"/>
-        </w:rPr>
-      </w:pPr>
-      <w:r>
-        <w:rPr>
-          <w:color w:val="BF0041"/>
-        </w:rPr>
-      </w:r>
-    </w:p>
-    <w:p>
-      <w:pPr>
-        <w:pStyle w:val="Normal"/>
-        <w:bidi w:val="0"/>
-        <w:jc w:val="left"/>
-        <w:rPr/>
-      </w:pPr>
-      <w:r>
-        <w:rPr>
-          <w:color w:val="BF0041"/>
-        </w:rPr>
-        <w:t xml:space="preserve">Response: Fair enough.. </w:t>
-      </w:r>
-      <w:r>
-        <w:rPr/>
-        <w:br/>
-        <w:br/>
-        <w:t>Page 13:</w:t>
-      </w:r>
-    </w:p>
-    <w:p>
-      <w:pPr>
-        <w:pStyle w:val="Normal"/>
-        <w:bidi w:val="0"/>
-        <w:jc w:val="left"/>
-        <w:rPr/>
-      </w:pPr>
-      <w:r>
-        <w:rPr/>
-        <w:br/>
-      </w:r>
-      <w:r>
-        <w:rPr>
-          <w:color w:val="auto"/>
-        </w:rPr>
-        <w:t>Line 247: It may also be important to consider that if BL relies on published datasets, there is considerable lag in on-the-ground data truthing and updates to such digital products. So while the authors argue that a mismatch may exist between microfeatures and the greater landscape, there may also be a temporal disconnect between what the data providers serve and what is actually on the ground even at larger scales.</w:t>
-      </w:r>
-    </w:p>
-    <w:p>
-      <w:pPr>
-        <w:pStyle w:val="Normal"/>
-        <w:bidi w:val="0"/>
-        <w:jc w:val="left"/>
-        <w:rPr>
-          <w:color w:val="BF0041"/>
-        </w:rPr>
-      </w:pPr>
-      <w:r>
-        <w:rPr>
-          <w:color w:val="BF0041"/>
-        </w:rPr>
-      </w:r>
-    </w:p>
-    <w:p>
-      <w:pPr>
-        <w:pStyle w:val="Normal"/>
-        <w:bidi w:val="0"/>
-        <w:jc w:val="left"/>
-        <w:rPr>
-          <w:i/>
-          <w:i/>
-          <w:iCs/>
-          <w:shd w:fill="auto" w:val="clear"/>
-        </w:rPr>
-      </w:pPr>
-      <w:r>
-        <w:rPr>
-          <w:i/>
-          <w:iCs/>
-          <w:shd w:fill="auto" w:val="clear"/>
-        </w:rPr>
-        <w:t xml:space="preserve">Response: This is an excellent point, and brings up a core hesitancy which I have had with providing ‘support’ for non-arid regions, but have not documented here or elsewhere. A persistent request from colleagues has been the incorporation of data on </w:t>
-      </w:r>
-      <w:r>
-        <w:rPr>
-          <w:i/>
-          <w:iCs/>
-          <w:shd w:fill="auto" w:val="clear"/>
-        </w:rPr>
-        <w:t>a variety of attributes which change more rapidly than landforms such as</w:t>
-      </w:r>
-      <w:r>
-        <w:rPr>
-          <w:i/>
-          <w:iCs/>
-          <w:shd w:fill="auto" w:val="clear"/>
-        </w:rPr>
-        <w:t xml:space="preserve"> vegetation structure, e.g. major forest type, land cover characteristics, wetland types, year since last wildfire etc. </w:t>
-      </w:r>
-    </w:p>
-    <w:p>
-      <w:pPr>
-        <w:pStyle w:val="Normal"/>
-        <w:bidi w:val="0"/>
-        <w:jc w:val="left"/>
-        <w:rPr>
-          <w:i/>
-          <w:i/>
-          <w:iCs/>
-          <w:shd w:fill="auto" w:val="clear"/>
-        </w:rPr>
-      </w:pPr>
-      <w:r>
-        <w:rPr>
-          <w:i/>
-          <w:iCs/>
-          <w:shd w:fill="auto" w:val="clear"/>
-        </w:rPr>
-      </w:r>
-    </w:p>
-    <w:p>
-      <w:pPr>
-        <w:pStyle w:val="Normal"/>
-        <w:bidi w:val="0"/>
-        <w:jc w:val="left"/>
-        <w:rPr>
-          <w:shd w:fill="auto" w:val="clear"/>
-        </w:rPr>
-      </w:pPr>
-      <w:r>
-        <w:rPr>
-          <w:i/>
-          <w:iCs/>
-          <w:shd w:fill="auto" w:val="clear"/>
-        </w:rPr>
-        <w:t xml:space="preserve">While this warrants a very long response, </w:t>
-      </w:r>
-      <w:r>
-        <w:rPr>
-          <w:i/>
-          <w:iCs/>
-          <w:shd w:fill="auto" w:val="clear"/>
-        </w:rPr>
-        <w:t xml:space="preserve">I infer you gleaned that I worked as a landscape ecologist and have extensive experience in the use, development, or training </w:t>
-      </w:r>
-      <w:r>
-        <w:rPr>
-          <w:i/>
-          <w:iCs/>
-          <w:shd w:fill="auto" w:val="clear"/>
-        </w:rPr>
-        <w:t>and verification</w:t>
-      </w:r>
-      <w:r>
-        <w:rPr>
-          <w:i/>
-          <w:iCs/>
-          <w:shd w:fill="auto" w:val="clear"/>
-        </w:rPr>
-        <w:t xml:space="preserve"> of many of these data sets.  In other words, I know the residuals as lived experiences not distances from </w:t>
-      </w:r>
-      <w:r>
-        <w:rPr>
-          <w:i/>
-          <w:iCs/>
-          <w:shd w:fill="auto" w:val="clear"/>
-        </w:rPr>
-        <w:t>a modelled</w:t>
-      </w:r>
-      <w:r>
-        <w:rPr>
-          <w:i/>
-          <w:iCs/>
-          <w:shd w:fill="auto" w:val="clear"/>
-        </w:rPr>
-        <w:t xml:space="preserve"> conditional response.  </w:t>
-      </w:r>
-      <w:r>
-        <w:rPr>
-          <w:i/>
-          <w:iCs/>
-          <w:shd w:fill="auto" w:val="clear"/>
-        </w:rPr>
-        <w:t xml:space="preserve">Essentially, this is what lead to a very distinct choice to use only geomorphology, </w:t>
-      </w:r>
-      <w:r>
-        <w:rPr>
-          <w:i/>
-          <w:iCs/>
-          <w:shd w:fill="auto" w:val="clear"/>
-        </w:rPr>
-        <w:t xml:space="preserve">geology, and administrative, </w:t>
-      </w:r>
-      <w:r>
-        <w:rPr>
-          <w:i/>
-          <w:iCs/>
-          <w:shd w:fill="auto" w:val="clear"/>
-        </w:rPr>
-        <w:t xml:space="preserve">types attributes. </w:t>
-      </w:r>
-      <w:r>
-        <w:rPr>
-          <w:i/>
-          <w:iCs/>
-          <w:shd w:fill="auto" w:val="clear"/>
-        </w:rPr>
-        <w:t xml:space="preserve">Essentially they are easy to map, and are slow to change. </w:t>
+      </w:r>
+    </w:p>
+    <w:p>
+      <w:pPr>
+        <w:pStyle w:val="Normal"/>
+        <w:bidi w:val="0"/>
+        <w:jc w:val="left"/>
+        <w:rPr>
+          <w:i/>
+          <w:i/>
+          <w:iCs/>
+          <w:shd w:fill="auto" w:val="clear"/>
+        </w:rPr>
+      </w:pPr>
+      <w:r>
+        <w:rPr>
+          <w:i/>
+          <w:iCs/>
+          <w:shd w:fill="auto" w:val="clear"/>
+        </w:rPr>
+        <w:t xml:space="preserve">Response: This is an excellent point, and brings up a core hesitancy which I have had with providing ‘support’ for non-arid regions, but have not documented here or elsewhere. A persistent request from colleagues has been the incorporation of data on a variety of attributes which change more rapidly than landforms such as vegetation structure, e.g. major forest type, land cover characteristics, wetland types, year since last wildfire etc. </w:t>
+      </w:r>
+    </w:p>
+    <w:p>
+      <w:pPr>
+        <w:pStyle w:val="Normal"/>
+        <w:bidi w:val="0"/>
+        <w:jc w:val="left"/>
+        <w:rPr>
+          <w:i/>
+          <w:i/>
+          <w:iCs/>
+          <w:shd w:fill="auto" w:val="clear"/>
+        </w:rPr>
+      </w:pPr>
+      <w:r>
+        <w:rPr>
+          <w:i/>
+          <w:iCs/>
+          <w:shd w:fill="auto" w:val="clear"/>
+        </w:rPr>
+      </w:r>
+    </w:p>
+    <w:p>
+      <w:pPr>
+        <w:pStyle w:val="Normal"/>
+        <w:bidi w:val="0"/>
+        <w:jc w:val="left"/>
+        <w:rPr>
+          <w:shd w:fill="auto" w:val="clear"/>
+        </w:rPr>
+      </w:pPr>
+      <w:r>
+        <w:rPr>
+          <w:i/>
+          <w:iCs/>
+          <w:shd w:fill="auto" w:val="clear"/>
+        </w:rPr>
+        <w:t xml:space="preserve">While this warrants a very long response, I infer you gleaned that I worked as a landscape ecologist and have extensive experience in the use, development, or training and verification of many of these data sets.  In other words, I know the residuals as lived experiences not distances from a modelled conditional response.  Essentially, this is what lead to a very distinct choice to use only geomorphology, geology, and administrative, types attributes. Essentially they are easy to map, and are slow to change. </w:t>
       </w:r>
     </w:p>
     <w:p>
@@ -1122,50 +1153,13 @@
         <w:bidi w:val="0"/>
         <w:jc w:val="left"/>
         <w:rPr>
-          <w:i/>
-          <w:i/>
-          <w:iCs/>
-          <w:shd w:fill="FFFF00" w:val="clear"/>
-        </w:rPr>
-      </w:pPr>
-      <w:r>
-        <w:rPr>
-          <w:i/>
-          <w:iCs/>
-          <w:shd w:fill="FFFF00" w:val="clear"/>
-        </w:rPr>
-      </w:r>
-    </w:p>
-    <w:p>
-      <w:pPr>
-        <w:pStyle w:val="Normal"/>
-        <w:bidi w:val="0"/>
-        <w:jc w:val="left"/>
-        <w:rPr>
-          <w:i/>
-          <w:i/>
-          <w:iCs/>
-          <w:shd w:fill="FFFF00" w:val="clear"/>
-        </w:rPr>
-      </w:pPr>
-      <w:r>
-        <w:rPr>
-          <w:i/>
-          <w:iCs/>
-          <w:shd w:fill="FFFF00" w:val="clear"/>
-        </w:rPr>
-      </w:r>
-    </w:p>
-    <w:p>
-      <w:pPr>
-        <w:pStyle w:val="Normal"/>
-        <w:bidi w:val="0"/>
-        <w:jc w:val="left"/>
-        <w:rPr/>
-      </w:pPr>
-      <w:r>
-        <w:rPr/>
-        <w:br/>
+          <w:color w:val="auto"/>
+        </w:rPr>
+      </w:pPr>
+      <w:r>
+        <w:rPr>
+          <w:color w:val="auto"/>
+        </w:rPr>
         <w:br/>
       </w:r>
       <w:r>
@@ -1208,82 +1202,45 @@
           <w:iCs/>
           <w:color w:val="auto"/>
         </w:rPr>
-        <w:t xml:space="preserve">Response: </w:t>
-      </w:r>
-      <w:r>
-        <w:rPr>
-          <w:i/>
-          <w:iCs/>
-          <w:color w:val="auto"/>
-        </w:rPr>
-        <w:t>Thank you for helping to clarify the language, we now use “will supply a warning message”</w:t>
-      </w:r>
-      <w:r>
-        <w:rPr/>
-        <w:br/>
-        <w:br/>
-        <w:t>Line 272: "importance of manual review is important enough" sounds bit redundant. Perhaps something like "but we emphasize that manual review is important enough to warrant specific mention." …. I don't know, but could use a little wordsmithing to make more effective.</w:t>
-      </w:r>
-    </w:p>
-    <w:p>
-      <w:pPr>
-        <w:pStyle w:val="Normal"/>
-        <w:bidi w:val="0"/>
-        <w:jc w:val="left"/>
-        <w:rPr/>
-      </w:pPr>
-      <w:r>
-        <w:rPr/>
-      </w:r>
-    </w:p>
-    <w:p>
-      <w:pPr>
-        <w:pStyle w:val="Normal"/>
-        <w:bidi w:val="0"/>
-        <w:jc w:val="left"/>
-        <w:rPr/>
-      </w:pPr>
-      <w:r>
-        <w:rPr>
-          <w:i/>
-          <w:iCs/>
-        </w:rPr>
-        <w:t xml:space="preserve">Response: </w:t>
-      </w:r>
-      <w:r>
-        <w:rPr>
-          <w:i/>
-          <w:iCs/>
-        </w:rPr>
-        <w:t xml:space="preserve">Thank you, yes this has always been </w:t>
-      </w:r>
-      <w:r>
-        <w:rPr>
-          <w:i/>
-          <w:iCs/>
-        </w:rPr>
-        <w:t>a difficult</w:t>
-      </w:r>
-      <w:r>
-        <w:rPr>
-          <w:i/>
-          <w:iCs/>
-        </w:rPr>
-        <w:t xml:space="preserve"> sentence. </w:t>
-      </w:r>
-      <w:r>
-        <w:rPr>
-          <w:i/>
-          <w:iCs/>
-        </w:rPr>
-        <w:t>It now reads</w:t>
-      </w:r>
-      <w:r>
-        <w:rPr>
-          <w:i/>
-          <w:iCs/>
-        </w:rPr>
-        <w:t xml:space="preserve">: </w:t>
+        <w:t>Response: Thank you for helping to clarify the language, we now use “will supply a warning message”</w:t>
+      </w:r>
+      <w:r>
+        <w:rPr>
+          <w:color w:val="auto"/>
+        </w:rPr>
+        <w:br/>
+        <w:br/>
+        <w:t>Line 272: "importance of manual review is important enough" sounds bit redundant. Perhaps something like "but we emphasize</w:t>
+      </w:r>
+      <w:r>
+        <w:rPr/>
+        <w:t xml:space="preserve"> that manual review is important enough to warrant specific mention." …. I don't know, but could use a little wordsmithing to make more effective.</w:t>
+      </w:r>
+    </w:p>
+    <w:p>
+      <w:pPr>
+        <w:pStyle w:val="Normal"/>
+        <w:bidi w:val="0"/>
+        <w:jc w:val="left"/>
+        <w:rPr/>
+      </w:pPr>
+      <w:r>
+        <w:rPr/>
+      </w:r>
+    </w:p>
+    <w:p>
+      <w:pPr>
+        <w:pStyle w:val="Normal"/>
+        <w:bidi w:val="0"/>
+        <w:jc w:val="left"/>
+        <w:rPr/>
+      </w:pPr>
+      <w:r>
+        <w:rPr>
+          <w:i/>
+          <w:iCs/>
+        </w:rPr>
+        <w:t xml:space="preserve">Response: Thank you, yes this has always been a difficult sentence. It now reads: </w:t>
       </w:r>
     </w:p>
     <w:p>
@@ -1540,14 +1497,7 @@
           <w:i/>
           <w:iCs/>
         </w:rPr>
-        <w:t xml:space="preserve">Response: </w:t>
-      </w:r>
-      <w:r>
-        <w:rPr>
-          <w:i/>
-          <w:iCs/>
-        </w:rPr>
-        <w:t>Thank you, modified to read: “using the purrr package from the tidyverse.”</w:t>
+        <w:t>Response: Thank you, modified to read: “using the purrr package from the tidyverse.”</w:t>
       </w:r>
       <w:r>
         <w:rPr/>
@@ -1573,14 +1523,7 @@
           <w:i/>
           <w:iCs/>
         </w:rPr>
-        <w:t xml:space="preserve">Response: </w:t>
-      </w:r>
-      <w:r>
-        <w:rPr>
-          <w:i/>
-          <w:iCs/>
-        </w:rPr>
-        <w:t>Thank you, “require modifications to customize for institutions”</w:t>
+        <w:t>Response: Thank you, “require modifications to customize for institutions”</w:t>
       </w:r>
     </w:p>
     <w:p>
@@ -1621,21 +1564,11 @@
           <w:i/>
           <w:iCs/>
         </w:rPr>
-        <w:t xml:space="preserve">Response: </w:t>
-      </w:r>
-      <w:r>
-        <w:rPr>
-          <w:i/>
-          <w:iCs/>
-        </w:rPr>
-        <w:t>Thank you for your attention to detail.</w:t>
+        <w:t>Response: Thank you for your attention to detail.</w:t>
       </w:r>
       <w:r>
         <w:rPr/>
         <w:t xml:space="preserve"> </w:t>
-      </w:r>
-      <w:r>
-        <w:rPr/>
         <w:br/>
         <w:br/>
         <w:t>Lines 288-290: Awesome!</w:t>
@@ -1669,9 +1602,6 @@
       <w:r>
         <w:rPr/>
         <w:t xml:space="preserve"> </w:t>
-      </w:r>
-      <w:r>
-        <w:rPr/>
         <w:br/>
         <w:br/>
         <w:t>Line 295: "authors" should be "authors' " assuming you mean both authors and this is plural possessive</w:t>
@@ -1694,14 +1624,7 @@
           <w:i/>
           <w:iCs/>
         </w:rPr>
-        <w:t xml:space="preserve">Response: </w:t>
-      </w:r>
-      <w:r>
-        <w:rPr>
-          <w:i/>
-          <w:iCs/>
-        </w:rPr>
-        <w:t>Thank you,  “of the first author's collections”</w:t>
+        <w:t>Response: Thank you,  “of the first author's collections”</w:t>
       </w:r>
     </w:p>
     <w:p>
@@ -1732,14 +1655,7 @@
           <w:i/>
           <w:iCs/>
         </w:rPr>
-        <w:t xml:space="preserve">Response: </w:t>
-      </w:r>
-      <w:r>
-        <w:rPr>
-          <w:i/>
-          <w:iCs/>
-        </w:rPr>
-        <w:t>Thank you, “suggestions on family level nomenclature” has been added to avoid ambiguity.</w:t>
+        <w:t>Response: Thank you, “suggestions on family level nomenclature” has been added to avoid ambiguity.</w:t>
       </w:r>
       <w:r>
         <w:rPr/>
@@ -1782,14 +1698,7 @@
           <w:i/>
           <w:iCs/>
         </w:rPr>
-        <w:t xml:space="preserve">Response: </w:t>
-      </w:r>
-      <w:r>
-        <w:rPr>
-          <w:i/>
-          <w:iCs/>
-        </w:rPr>
-        <w:t xml:space="preserve">Thank you, the correction has been made. </w:t>
+        <w:t xml:space="preserve">Response: Thank you, the correction has been made. </w:t>
       </w:r>
       <w:r>
         <w:rPr/>
@@ -1823,14 +1732,7 @@
           <w:i/>
           <w:iCs/>
         </w:rPr>
-        <w:t xml:space="preserve">Response: </w:t>
-      </w:r>
-      <w:r>
-        <w:rPr>
-          <w:i/>
-          <w:iCs/>
-        </w:rPr>
-        <w:t>Thank you, I wandered away when I was trying to make this less dramatic. I have completed the sentence in it’s current form “The final record was an egregious error where the order of the specific epithet and the genus name were swapped. “</w:t>
+        <w:t>Response: Thank you, I wandered away when I was trying to make this less dramatic. I have completed the sentence in it’s current form “The final record was an egregious error where the order of the specific epithet and the genus name were swapped. “</w:t>
       </w:r>
       <w:r>
         <w:rPr/>
@@ -1866,14 +1768,7 @@
           <w:i/>
           <w:iCs/>
         </w:rPr>
-        <w:t xml:space="preserve">Response: </w:t>
-      </w:r>
-      <w:r>
-        <w:rPr>
-          <w:i/>
-          <w:iCs/>
-        </w:rPr>
-        <w:t xml:space="preserve">Thank you catching this, sorry about it,. </w:t>
+        <w:t xml:space="preserve">Response: Thank you catching this, sorry about it,. </w:t>
       </w:r>
     </w:p>
     <w:p>
@@ -1910,14 +1805,7 @@
           <w:i/>
           <w:iCs/>
         </w:rPr>
-        <w:t xml:space="preserve">Response: </w:t>
-      </w:r>
-      <w:r>
-        <w:rPr>
-          <w:i/>
-          <w:iCs/>
-        </w:rPr>
-        <w:t>Thank you for giving me the courage to fight my spell check. ‘autofill’ has been used.</w:t>
+        <w:t>Response: Thank you for giving me the courage to fight my spell check. ‘autofill’ has been used.</w:t>
       </w:r>
       <w:r>
         <w:rPr/>
@@ -2098,23 +1986,7 @@
           <w:iCs/>
           <w:color w:val="auto"/>
         </w:rPr>
-        <w:t xml:space="preserve">Response:  </w:t>
-      </w:r>
-      <w:r>
-        <w:rPr>
-          <w:i/>
-          <w:iCs/>
-          <w:color w:val="auto"/>
-        </w:rPr>
-        <w:t xml:space="preserve">Thank you. </w:t>
-      </w:r>
-      <w:r>
-        <w:rPr>
-          <w:i/>
-          <w:iCs/>
-          <w:color w:val="auto"/>
-        </w:rPr>
-        <w:t>See below on an overhaul of this paragraph.</w:t>
+        <w:t>Response:  Thank you. See below on an overhaul of this paragraph.</w:t>
       </w:r>
       <w:r>
         <w:rPr>
@@ -2154,21 +2026,7 @@
           <w:i/>
           <w:iCs/>
         </w:rPr>
-        <w:t xml:space="preserve">Response:  </w:t>
-      </w:r>
-      <w:r>
-        <w:rPr>
-          <w:i/>
-          <w:iCs/>
-        </w:rPr>
-        <w:t xml:space="preserve">Thank you. </w:t>
-      </w:r>
-      <w:r>
-        <w:rPr>
-          <w:i/>
-          <w:iCs/>
-        </w:rPr>
-        <w:t>See below on an overhaul of this paragraph.</w:t>
+        <w:t>Response:  Thank you. See below on an overhaul of this paragraph.</w:t>
       </w:r>
       <w:r>
         <w:rPr/>
@@ -2200,28 +2058,11 @@
           <w:i/>
           <w:iCs/>
         </w:rPr>
-        <w:t xml:space="preserve">Response:  </w:t>
-      </w:r>
-      <w:r>
-        <w:rPr>
-          <w:i/>
-          <w:iCs/>
-        </w:rPr>
-        <w:t xml:space="preserve">Thank you. </w:t>
-      </w:r>
-      <w:r>
-        <w:rPr>
-          <w:i/>
-          <w:iCs/>
-        </w:rPr>
-        <w:t>See below on an overhaul of this paragraph.</w:t>
+        <w:t>Response:  Thank you. See below on an overhaul of this paragraph.</w:t>
       </w:r>
       <w:r>
         <w:rPr/>
         <w:t xml:space="preserve"> </w:t>
-      </w:r>
-      <w:r>
-        <w:rPr/>
         <w:br/>
         <w:br/>
         <w:t>Line 365: "is warranted" add 'is'</w:t>
@@ -2250,21 +2091,7 @@
           <w:i/>
           <w:iCs/>
         </w:rPr>
-        <w:t xml:space="preserve">Response:  </w:t>
-      </w:r>
-      <w:r>
-        <w:rPr>
-          <w:i/>
-          <w:iCs/>
-        </w:rPr>
-        <w:t xml:space="preserve">Thank you. </w:t>
-      </w:r>
-      <w:r>
-        <w:rPr>
-          <w:i/>
-          <w:iCs/>
-        </w:rPr>
-        <w:t>See below on an overhaul of this paragraph.</w:t>
+        <w:t>Response:  Thank you. See below on an overhaul of this paragraph.</w:t>
       </w:r>
       <w:r>
         <w:rPr/>
@@ -2306,126 +2133,445 @@
           <w:iCs/>
           <w:color w:val="auto"/>
         </w:rPr>
-        <w:t xml:space="preserve">Response:  </w:t>
-      </w:r>
-      <w:r>
-        <w:rPr>
-          <w:i/>
-          <w:iCs/>
-          <w:color w:val="auto"/>
-        </w:rPr>
-        <w:t xml:space="preserve">Thank you. </w:t>
-      </w:r>
-      <w:r>
-        <w:rPr>
-          <w:i/>
-          <w:iCs/>
-          <w:color w:val="auto"/>
-        </w:rPr>
-        <w:t>See below on an overhaul of this paragraph.</w:t>
-      </w:r>
-      <w:r>
-        <w:rPr>
-          <w:i/>
-          <w:iCs/>
-          <w:color w:val="auto"/>
+        <w:t xml:space="preserve">Response:  Thank you. See below on an overhaul of this paragraph. </w:t>
+      </w:r>
+      <w:r>
+        <w:rPr>
+          <w:color w:val="C9211E"/>
+        </w:rPr>
+        <w:br/>
+      </w:r>
+      <w:r>
+        <w:rPr/>
+        <w:br/>
+        <w:t>Line 368: sub "people" for something else: botanists, collectors, researchers, etc. "the west" should be either "the West" or better "the western United States". Folks in Europe, Asia, Africa, Australia, etc. might take that to mean 'western hemisphere'. "we believe" consider phasing as "it is generally considered useful information…". But this is a very valid point regardless of region.</w:t>
+        <w:br/>
+      </w:r>
+    </w:p>
+    <w:p>
+      <w:pPr>
+        <w:pStyle w:val="Normal"/>
+        <w:bidi w:val="0"/>
+        <w:jc w:val="left"/>
+        <w:rPr>
+          <w:i/>
+          <w:i/>
+          <w:iCs/>
+        </w:rPr>
+      </w:pPr>
+      <w:r>
+        <w:rPr>
+          <w:i/>
+          <w:iCs/>
+        </w:rPr>
+        <w:t xml:space="preserve">Response: Thank you for the handful  of previous suggestions. All have been incorporated, if the content they relate to are still present. This paragraph is now as follows. </w:t>
+      </w:r>
+    </w:p>
+    <w:p>
+      <w:pPr>
+        <w:pStyle w:val="Normal"/>
+        <w:bidi w:val="0"/>
+        <w:jc w:val="left"/>
+        <w:rPr>
+          <w:i/>
+          <w:i/>
+          <w:iCs/>
+        </w:rPr>
+      </w:pPr>
+      <w:r>
+        <w:rPr>
+          <w:i/>
+          <w:iCs/>
+        </w:rPr>
+      </w:r>
+    </w:p>
+    <w:p>
+      <w:pPr>
+        <w:pStyle w:val="Normal"/>
+        <w:bidi w:val="0"/>
+        <w:spacing w:lineRule="auto" w:line="360"/>
+        <w:jc w:val="left"/>
+        <w:rPr>
+          <w:i/>
+          <w:i/>
+          <w:iCs/>
+        </w:rPr>
+      </w:pPr>
+      <w:r>
+        <w:rPr>
+          <w:i/>
+          <w:iCs/>
+        </w:rPr>
+        <w:t>“</w:t>
+      </w:r>
+      <w:r>
+        <w:rPr>
+          <w:i/>
+          <w:iCs/>
+        </w:rPr>
+        <w:t xml:space="preserve">BarnebyLives allows for the usage of 'domains' (i.e., custom geographic extents), which analysis is restricted to, allowing users to specify any portion of the United States for setting up their instance. </w:t>
+      </w:r>
+    </w:p>
+    <w:p>
+      <w:pPr>
+        <w:pStyle w:val="Normal"/>
+        <w:bidi w:val="0"/>
+        <w:spacing w:lineRule="auto" w:line="360"/>
+        <w:jc w:val="left"/>
+        <w:rPr>
+          <w:i/>
+          <w:i/>
+          <w:iCs/>
+        </w:rPr>
+      </w:pPr>
+      <w:r>
+        <w:rPr>
+          <w:i/>
+          <w:iCs/>
+        </w:rPr>
+        <w:t>However, many of the environmental and geographic variables that BarnebyLives collects information on are tailored to Western North America.  Several of the variables that BarnebyLives collects and displays on labels relate to topics in which more senior Western curators are interested, that is, the administrative information on Township Section and Range (or 'TRS') or the agency administering public land, but are considered less valuable–or even unavailable or inapplicable–in other geographic regions. Environmental variables such as slope, aspect, and geology are prominent drivers of plant distributions in semi-arid environments and warrant inclusion on herbarium labels for specimens from Western environments, but curators may consider them superfluous for other environments.  Accordingly, users may consider developing new functionality that either removes or supplements the default variables to better reflect regional needs.”</w:t>
+      </w:r>
+    </w:p>
+    <w:p>
+      <w:pPr>
+        <w:pStyle w:val="Normal"/>
+        <w:bidi w:val="0"/>
+        <w:spacing w:lineRule="auto" w:line="360"/>
+        <w:jc w:val="left"/>
+        <w:rPr>
+          <w:i/>
+          <w:i/>
+          <w:iCs/>
+        </w:rPr>
+      </w:pPr>
+      <w:r>
+        <w:rPr>
+          <w:i/>
+          <w:iCs/>
+        </w:rPr>
+      </w:r>
+    </w:p>
+    <w:p>
+      <w:pPr>
+        <w:pStyle w:val="Normal"/>
+        <w:bidi w:val="0"/>
+        <w:spacing w:lineRule="auto" w:line="360"/>
+        <w:jc w:val="left"/>
+        <w:rPr>
+          <w:i/>
+          <w:i/>
+          <w:iCs/>
+        </w:rPr>
+      </w:pPr>
+      <w:r>
+        <w:rPr>
+          <w:i/>
+          <w:iCs/>
+        </w:rPr>
+      </w:r>
+    </w:p>
+    <w:p>
+      <w:pPr>
+        <w:pStyle w:val="Normal"/>
+        <w:bidi w:val="0"/>
+        <w:jc w:val="left"/>
+        <w:rPr/>
+      </w:pPr>
+      <w:r>
+        <w:rPr/>
+        <w:br/>
+        <w:t>Page 19:</w:t>
+        <w:br/>
+        <w:t>Line 376: "software packages"</w:t>
+      </w:r>
+    </w:p>
+    <w:p>
+      <w:pPr>
+        <w:pStyle w:val="Normal"/>
+        <w:bidi w:val="0"/>
+        <w:jc w:val="left"/>
+        <w:rPr/>
+      </w:pPr>
+      <w:r>
+        <w:rPr/>
+      </w:r>
+    </w:p>
+    <w:p>
+      <w:pPr>
+        <w:pStyle w:val="Normal"/>
+        <w:bidi w:val="0"/>
+        <w:jc w:val="left"/>
+        <w:rPr/>
+      </w:pPr>
+      <w:r>
+        <w:rPr>
+          <w:i/>
+          <w:iCs/>
+        </w:rPr>
+        <w:t>Response: Thank you for helping to clarify this.</w:t>
+      </w:r>
+      <w:r>
+        <w:rPr/>
+        <w:br/>
+        <w:br/>
+      </w:r>
+      <w:r>
+        <w:rPr>
+          <w:color w:val="auto"/>
+        </w:rPr>
+        <w:t>Line 385-386: Again, a major concern is that one of the major functions of this package appears to be label generation, and that may be the most important advantage it could provide to a herbarium curator. However, I think this is a major hurdle that must be overcome in order for what appears to be your target audience to adopt use of BL more broadly.</w:t>
+      </w:r>
+      <w:r>
+        <w:rPr>
+          <w:color w:val="C9211E"/>
         </w:rPr>
         <w:t xml:space="preserve"> </w:t>
       </w:r>
       <w:r>
         <w:rPr>
+          <w:color w:val="auto"/>
+        </w:rPr>
+        <w:t>With that considered, I also think that you are missing a different target audience (natural resource conservation agencies/non-profits, natural heritage programs, and the like) for whom the label generation functions may not matter (or may be more easily overcome). While the latter may interact with the former in some states, it's not always the case so it would be good to make mention of both these potential user-bases somewhere in your manuscript.</w:t>
+      </w:r>
+    </w:p>
+    <w:p>
+      <w:pPr>
+        <w:pStyle w:val="Normal"/>
+        <w:bidi w:val="0"/>
+        <w:jc w:val="left"/>
+        <w:rPr/>
+      </w:pPr>
+      <w:r>
+        <w:rPr/>
+      </w:r>
+    </w:p>
+    <w:p>
+      <w:pPr>
+        <w:pStyle w:val="Normal"/>
+        <w:bidi w:val="0"/>
+        <w:jc w:val="left"/>
+        <w:rPr/>
+      </w:pPr>
+      <w:r>
+        <w:rPr>
+          <w:color w:val="auto"/>
+        </w:rPr>
+        <w:t>Response:</w:t>
+      </w:r>
+      <w:r>
+        <w:rPr>
           <w:color w:val="C9211E"/>
         </w:rPr>
-        <w:br/>
-      </w:r>
-      <w:r>
-        <w:rPr/>
-        <w:br/>
-        <w:t>Line 368: sub "people" for something else: botanists, collectors, researchers, etc. "the west" should be either "the West" or better "the western United States". Folks in Europe, Asia, Africa, Australia, etc. might take that to mean 'western hemisphere'. "we believe" consider phasing as "it is generally considered useful information…". But this is a very valid point regardless of region.</w:t>
-        <w:br/>
-      </w:r>
-    </w:p>
-    <w:p>
-      <w:pPr>
-        <w:pStyle w:val="Normal"/>
-        <w:bidi w:val="0"/>
-        <w:jc w:val="left"/>
-        <w:rPr>
-          <w:i/>
-          <w:i/>
-          <w:iCs/>
-        </w:rPr>
-      </w:pPr>
-      <w:r>
-        <w:rPr>
-          <w:i/>
-          <w:iCs/>
-        </w:rPr>
-        <w:t xml:space="preserve">Response: </w:t>
-      </w:r>
-      <w:r>
-        <w:rPr>
-          <w:i/>
-          <w:iCs/>
-        </w:rPr>
-        <w:t xml:space="preserve">Thank you for </w:t>
-      </w:r>
-      <w:r>
-        <w:rPr>
-          <w:i/>
-          <w:iCs/>
-        </w:rPr>
-        <w:t xml:space="preserve">the </w:t>
-      </w:r>
-      <w:r>
-        <w:rPr>
-          <w:i/>
-          <w:iCs/>
-        </w:rPr>
-        <w:t xml:space="preserve">handful </w:t>
-      </w:r>
-      <w:r>
-        <w:rPr>
-          <w:i/>
-          <w:iCs/>
-        </w:rPr>
         <w:t xml:space="preserve"> </w:t>
       </w:r>
       <w:r>
         <w:rPr>
-          <w:i/>
-          <w:iCs/>
-        </w:rPr>
-        <w:t>of previous</w:t>
-      </w:r>
-      <w:r>
-        <w:rPr>
-          <w:i/>
-          <w:iCs/>
-        </w:rPr>
-        <w:t xml:space="preserve"> suggestions. All </w:t>
-      </w:r>
-      <w:r>
-        <w:rPr>
-          <w:i/>
-          <w:iCs/>
-        </w:rPr>
-        <w:t>have been</w:t>
-      </w:r>
-      <w:r>
-        <w:rPr>
-          <w:i/>
-          <w:iCs/>
-        </w:rPr>
-        <w:t xml:space="preserve"> incorporated, </w:t>
-      </w:r>
-      <w:r>
-        <w:rPr>
-          <w:i/>
-          <w:iCs/>
-        </w:rPr>
-        <w:t>if the content they relate to are still present.</w:t>
-      </w:r>
+          <w:color w:val="auto"/>
+        </w:rPr>
+        <w:t xml:space="preserve"> As mentioned above, thanks to your pushing we have verified this works on all major OS. The utility for various land management agencies are indicated as well, as this functionality may be very important for agencies without considerable staff resources dedicated to landscape ecology. </w:t>
+      </w:r>
+    </w:p>
+    <w:p>
+      <w:pPr>
+        <w:pStyle w:val="Normal"/>
+        <w:bidi w:val="0"/>
+        <w:jc w:val="left"/>
+        <w:rPr>
+          <w:color w:val="C9211E"/>
+        </w:rPr>
+      </w:pPr>
+      <w:r>
+        <w:rPr>
+          <w:color w:val="C9211E"/>
+        </w:rPr>
+      </w:r>
+    </w:p>
+    <w:p>
+      <w:pPr>
+        <w:pStyle w:val="Normal"/>
+        <w:bidi w:val="0"/>
+        <w:jc w:val="left"/>
+        <w:rPr>
+          <w:color w:val="auto"/>
+        </w:rPr>
+      </w:pPr>
+      <w:r>
+        <w:rPr>
+          <w:color w:val="auto"/>
+        </w:rPr>
+        <w:t>Updated this section to read:</w:t>
+      </w:r>
+    </w:p>
+    <w:p>
+      <w:pPr>
+        <w:pStyle w:val="Normal"/>
+        <w:bidi w:val="0"/>
+        <w:jc w:val="left"/>
+        <w:rPr>
+          <w:color w:val="C9211E"/>
+        </w:rPr>
+      </w:pPr>
+      <w:r>
+        <w:rPr>
+          <w:color w:val="C9211E"/>
+        </w:rPr>
+      </w:r>
+    </w:p>
+    <w:p>
+      <w:pPr>
+        <w:pStyle w:val="Normal"/>
+        <w:bidi w:val="0"/>
+        <w:jc w:val="left"/>
+        <w:rPr/>
+      </w:pPr>
+      <w:r>
+        <w:rPr>
+          <w:i/>
+          <w:iCs/>
+          <w:color w:val="auto"/>
+        </w:rPr>
+        <w:t>“</w:t>
+      </w:r>
+      <w:r>
+        <w:rPr>
+          <w:i/>
+          <w:iCs/>
+          <w:color w:val="auto"/>
+        </w:rPr>
+        <w:t>The package relies on no licensed software, such as the Microsoft Office suite, and is suitable for install on all major operating systems  (Windows, Mac, Linux), requiring only a small amount of use of the command line, which may be called from RStudio or Positron rather than a 'traditional' terminal. Further while the software is intended for use in the context of producing herbarium labels, it's basic functionality to resolve taxonomic names, and query environmental attributes may make it useful for various land management agencies which require these utilies for various research activities. “</w:t>
+      </w:r>
+      <w:r>
+        <w:rPr>
+          <w:color w:val="C9211E"/>
+        </w:rPr>
+        <w:br/>
+        <w:br/>
+      </w:r>
+      <w:r>
+        <w:rPr>
+          <w:color w:val="auto"/>
+        </w:rPr>
+        <w:t>Page 26:</w:t>
+      </w:r>
+      <w:r>
+        <w:rPr>
+          <w:color w:val="C9211E"/>
+        </w:rPr>
+        <w:br/>
+      </w:r>
+      <w:r>
+        <w:rPr>
+          <w:color w:val="auto"/>
+        </w:rPr>
+        <w:t>Figure 4: (see note Page 18: Lines 348-356: above) Example label is impressive in its presentation of information, but lacks a certain quality - Uniqueness. That is to say, when filed, accessing the physical specimens during a 'herbarium crawl' would require great attention. It may seem superfluous, but 'branding' IS important for ease of discovery. It's not clear to me yet that there is room in the BL package and associated tools to include some customization of labels so they are recognizable in a stack of other specimens.</w:t>
+      </w:r>
+      <w:r>
+        <w:rPr/>
+        <w:br/>
+      </w:r>
+    </w:p>
+    <w:p>
+      <w:pPr>
+        <w:pStyle w:val="Normal"/>
+        <w:bidi w:val="0"/>
+        <w:jc w:val="left"/>
+        <w:rPr>
+          <w:i/>
+          <w:i/>
+          <w:iCs/>
+        </w:rPr>
+      </w:pPr>
+      <w:r>
+        <w:rPr>
+          <w:i/>
+          <w:iCs/>
+        </w:rPr>
+        <w:t xml:space="preserve">Reponse: Thank you, another curator from a storied institution has noted this as well. This was an original design intention, creating something that felt timeless. Because I largely deal with sets a goal was to create a core label,  allowing institutions to stamp sheets as they receive them, and somewhat incorporate them without them appearing out of line. </w:t>
+      </w:r>
+    </w:p>
+    <w:p>
+      <w:pPr>
+        <w:pStyle w:val="Normal"/>
+        <w:bidi w:val="0"/>
+        <w:jc w:val="left"/>
+        <w:rPr>
+          <w:i/>
+          <w:i/>
+          <w:iCs/>
+        </w:rPr>
+      </w:pPr>
+      <w:r>
+        <w:rPr>
+          <w:i/>
+          <w:iCs/>
+        </w:rPr>
+      </w:r>
+    </w:p>
+    <w:p>
+      <w:pPr>
+        <w:pStyle w:val="Normal"/>
+        <w:bidi w:val="0"/>
+        <w:jc w:val="left"/>
+        <w:rPr>
+          <w:i/>
+          <w:i/>
+          <w:iCs/>
+        </w:rPr>
+      </w:pPr>
+      <w:r>
+        <w:rPr>
+          <w:i/>
+          <w:iCs/>
+        </w:rPr>
+        <w:t xml:space="preserve">I have provided multiple, new, vignettes on github pages which detail some customization of of labels. </w:t>
+      </w:r>
+    </w:p>
+    <w:p>
+      <w:pPr>
+        <w:pStyle w:val="Normal"/>
+        <w:bidi w:val="0"/>
+        <w:jc w:val="left"/>
+        <w:rPr>
+          <w:i/>
+          <w:i/>
+          <w:iCs/>
+        </w:rPr>
+      </w:pPr>
+      <w:r>
+        <w:rPr>
+          <w:i/>
+          <w:iCs/>
+        </w:rPr>
+      </w:r>
+    </w:p>
+    <w:p>
+      <w:pPr>
+        <w:pStyle w:val="Normal"/>
+        <w:bidi w:val="0"/>
+        <w:jc w:val="left"/>
+        <w:rPr>
+          <w:i/>
+          <w:i/>
+          <w:iCs/>
+        </w:rPr>
+      </w:pPr>
+      <w:r>
+        <w:rPr>
+          <w:i/>
+          <w:iCs/>
+        </w:rPr>
+        <w:t xml:space="preserve">- First I have created 7 templates for people to further modify, they are displayed here, some of which are now added as an appendix.  </w:t>
+      </w:r>
+      <w:hyperlink r:id="rId5">
+        <w:r>
+          <w:rPr>
+            <w:rStyle w:val="InternetLink"/>
+            <w:i/>
+            <w:iCs/>
+          </w:rPr>
+          <w:t>https://sagesteppe.github.io/BarnebyLives/articles/built_in_templates.html</w:t>
+        </w:r>
+      </w:hyperlink>
       <w:r>
         <w:rPr>
           <w:i/>
@@ -2433,266 +2579,6 @@
         </w:rPr>
         <w:t xml:space="preserve"> </w:t>
       </w:r>
-      <w:r>
-        <w:rPr>
-          <w:i/>
-          <w:iCs/>
-        </w:rPr>
-        <w:t xml:space="preserve">This paragraph is </w:t>
-      </w:r>
-      <w:r>
-        <w:rPr>
-          <w:i/>
-          <w:iCs/>
-        </w:rPr>
-        <w:t>now as follows</w:t>
-      </w:r>
-      <w:r>
-        <w:rPr>
-          <w:i/>
-          <w:iCs/>
-        </w:rPr>
-        <w:t xml:space="preserve">. </w:t>
-      </w:r>
-    </w:p>
-    <w:p>
-      <w:pPr>
-        <w:pStyle w:val="Normal"/>
-        <w:bidi w:val="0"/>
-        <w:jc w:val="left"/>
-        <w:rPr>
-          <w:i/>
-          <w:i/>
-          <w:iCs/>
-        </w:rPr>
-      </w:pPr>
-      <w:r>
-        <w:rPr>
-          <w:i/>
-          <w:iCs/>
-        </w:rPr>
-      </w:r>
-    </w:p>
-    <w:p>
-      <w:pPr>
-        <w:pStyle w:val="Normal"/>
-        <w:bidi w:val="0"/>
-        <w:spacing w:lineRule="auto" w:line="360"/>
-        <w:jc w:val="left"/>
-        <w:rPr>
-          <w:i/>
-          <w:i/>
-          <w:iCs/>
-        </w:rPr>
-      </w:pPr>
-      <w:r>
-        <w:rPr>
-          <w:i/>
-          <w:iCs/>
-        </w:rPr>
-        <w:t>“</w:t>
-      </w:r>
-      <w:r>
-        <w:rPr>
-          <w:i/>
-          <w:iCs/>
-        </w:rPr>
-        <w:t xml:space="preserve">BarnebyLives allows for the usage of 'domains' (i.e., custom geographic extents), which analysis is restricted to, allowing users to specify any portion of the United States for setting up their instance. </w:t>
-      </w:r>
-    </w:p>
-    <w:p>
-      <w:pPr>
-        <w:pStyle w:val="Normal"/>
-        <w:bidi w:val="0"/>
-        <w:spacing w:lineRule="auto" w:line="360"/>
-        <w:jc w:val="left"/>
-        <w:rPr>
-          <w:i/>
-          <w:i/>
-          <w:iCs/>
-        </w:rPr>
-      </w:pPr>
-      <w:r>
-        <w:rPr>
-          <w:i/>
-          <w:iCs/>
-        </w:rPr>
-        <w:t>However, many of the environmental and geographic variables that BarnebyLives collects information on are tailored to Western North America.  Several of the variables that BarnebyLives collects and displays on labels relate to topics in which more senior Western curators are interested, that is, the administrative information on Township Section and Range (or 'TRS') or the agency administering public land, but are considered less valuable–or even unavailable or inapplicable–in other geographic regions. Environmental variables such as slope, aspect, and geology are prominent drivers of plant distributions in semi-arid environments and warrant inclusion on herbarium labels for specimens from Western environments, but curators may consider them superfluous for other environments.  Accordingly, users may consider developing new functionality that either removes or supplements the default variables to better reflect regional needs.”</w:t>
-      </w:r>
-    </w:p>
-    <w:p>
-      <w:pPr>
-        <w:pStyle w:val="Normal"/>
-        <w:bidi w:val="0"/>
-        <w:spacing w:lineRule="auto" w:line="360"/>
-        <w:jc w:val="left"/>
-        <w:rPr>
-          <w:i/>
-          <w:i/>
-          <w:iCs/>
-        </w:rPr>
-      </w:pPr>
-      <w:r>
-        <w:rPr>
-          <w:i/>
-          <w:iCs/>
-        </w:rPr>
-      </w:r>
-    </w:p>
-    <w:p>
-      <w:pPr>
-        <w:pStyle w:val="Normal"/>
-        <w:bidi w:val="0"/>
-        <w:spacing w:lineRule="auto" w:line="360"/>
-        <w:jc w:val="left"/>
-        <w:rPr>
-          <w:i/>
-          <w:i/>
-          <w:iCs/>
-        </w:rPr>
-      </w:pPr>
-      <w:r>
-        <w:rPr>
-          <w:i/>
-          <w:iCs/>
-        </w:rPr>
-      </w:r>
-    </w:p>
-    <w:p>
-      <w:pPr>
-        <w:pStyle w:val="Normal"/>
-        <w:bidi w:val="0"/>
-        <w:jc w:val="left"/>
-        <w:rPr/>
-      </w:pPr>
-      <w:r>
-        <w:rPr/>
-        <w:br/>
-        <w:t>Page 19:</w:t>
-        <w:br/>
-        <w:t>Line 376: "software packages"</w:t>
-      </w:r>
-    </w:p>
-    <w:p>
-      <w:pPr>
-        <w:pStyle w:val="Normal"/>
-        <w:bidi w:val="0"/>
-        <w:jc w:val="left"/>
-        <w:rPr/>
-      </w:pPr>
-      <w:r>
-        <w:rPr/>
-      </w:r>
-    </w:p>
-    <w:p>
-      <w:pPr>
-        <w:pStyle w:val="Normal"/>
-        <w:bidi w:val="0"/>
-        <w:jc w:val="left"/>
-        <w:rPr/>
-      </w:pPr>
-      <w:r>
-        <w:rPr>
-          <w:i/>
-          <w:iCs/>
-        </w:rPr>
-        <w:t xml:space="preserve">Response: </w:t>
-      </w:r>
-      <w:r>
-        <w:rPr>
-          <w:i/>
-          <w:iCs/>
-        </w:rPr>
-        <w:t>Thank you for helping to clarify this.</w:t>
-      </w:r>
-      <w:r>
-        <w:rPr/>
-        <w:br/>
-        <w:br/>
-      </w:r>
-      <w:r>
-        <w:rPr>
-          <w:color w:val="C9211E"/>
-        </w:rPr>
-        <w:t>Line 385-386: Again, a major concern is that one of the major functions of this package appears to be label generation, and that may be the most important advantage it could provide to a herbarium curator. However, I think this is a major hurdle that must be overcome in order for what appears to be your target audience to adopt use of BL more broadly. With that considered, I also think that you are missing a different target audience (natural resource conservation agencies/non-profits, natural heritage programs, and the like) for whom the label generation functions may not matter (or may be more easily overcome). While the latter may interact with the former in some states, it's not always the case so it would be good to make mention of both these potential user-bases somewhere in your manuscript.</w:t>
-        <w:br/>
-        <w:br/>
-        <w:t>Page 26:</w:t>
-        <w:br/>
-      </w:r>
-      <w:r>
-        <w:rPr>
-          <w:color w:val="auto"/>
-        </w:rPr>
-        <w:t>Figure 4: (see note Page 18: Lines 348-356: above) Example label is impressive in its presentation of information, but lacks a certain quality - Uniqueness. That is to say, when filed, accessing the physical specimens during a 'herbarium crawl' would require great attention. It may seem superfluous, but 'branding' IS important for ease of discovery. It's not clear to me yet that there is room in the BL package and associated tools to include some customization of labels so they are recognizable in a stack of other specimens.</w:t>
-      </w:r>
-      <w:r>
-        <w:rPr/>
-        <w:br/>
-      </w:r>
-    </w:p>
-    <w:p>
-      <w:pPr>
-        <w:pStyle w:val="Normal"/>
-        <w:bidi w:val="0"/>
-        <w:jc w:val="left"/>
-        <w:rPr>
-          <w:i/>
-          <w:i/>
-          <w:iCs/>
-        </w:rPr>
-      </w:pPr>
-      <w:r>
-        <w:rPr>
-          <w:i/>
-          <w:iCs/>
-        </w:rPr>
-        <w:t xml:space="preserve">Reponse: </w:t>
-      </w:r>
-      <w:r>
-        <w:rPr>
-          <w:i/>
-          <w:iCs/>
-        </w:rPr>
-        <w:t xml:space="preserve">Thank you, another curator from a storied institution has noted this as well. This was an original design intention, creating something that felt timeless. Because I largely deal with sets a goal was to create a core label,  allowing institutions to stamp sheets as they receive them, and somewhat incorporate them without them appearing out of line. </w:t>
-      </w:r>
-    </w:p>
-    <w:p>
-      <w:pPr>
-        <w:pStyle w:val="Normal"/>
-        <w:bidi w:val="0"/>
-        <w:jc w:val="left"/>
-        <w:rPr>
-          <w:i/>
-          <w:i/>
-          <w:iCs/>
-        </w:rPr>
-      </w:pPr>
-      <w:r>
-        <w:rPr>
-          <w:i/>
-          <w:iCs/>
-        </w:rPr>
-      </w:r>
-    </w:p>
-    <w:p>
-      <w:pPr>
-        <w:pStyle w:val="Normal"/>
-        <w:bidi w:val="0"/>
-        <w:jc w:val="left"/>
-        <w:rPr>
-          <w:i/>
-          <w:i/>
-          <w:iCs/>
-        </w:rPr>
-      </w:pPr>
-      <w:r>
-        <w:rPr>
-          <w:i/>
-          <w:iCs/>
-        </w:rPr>
-        <w:t xml:space="preserve">I have provided multiple, new, vignettes on github pages which detail some customization of of labels. </w:t>
-      </w:r>
     </w:p>
     <w:p>
       <w:pPr>
@@ -2730,7 +2616,7 @@
         </w:rPr>
         <w:t xml:space="preserve">- </w:t>
       </w:r>
-      <w:hyperlink r:id="rId3">
+      <w:hyperlink r:id="rId6">
         <w:r>
           <w:rPr>
             <w:rStyle w:val="InternetLink"/>
@@ -2797,7 +2683,7 @@
         </w:rPr>
         <w:t xml:space="preserve">- </w:t>
       </w:r>
-      <w:hyperlink r:id="rId4">
+      <w:hyperlink r:id="rId7">
         <w:r>
           <w:rPr>
             <w:rStyle w:val="InternetLink"/>
@@ -2864,7 +2750,7 @@
         </w:rPr>
         <w:t xml:space="preserve">- </w:t>
       </w:r>
-      <w:hyperlink r:id="rId5">
+      <w:hyperlink r:id="rId8">
         <w:r>
           <w:rPr>
             <w:rStyle w:val="InternetLink"/>
@@ -2929,28 +2815,142 @@
           <w:i/>
           <w:iCs/>
         </w:rPr>
-        <w:t xml:space="preserve">Further the package now comes with a variety of templates for generating labels, </w:t>
-      </w:r>
-      <w:r>
-        <w:rPr>
-          <w:i/>
-          <w:iCs/>
-        </w:rPr>
-        <w:t>based on these exercises,</w:t>
-      </w:r>
-      <w:r>
-        <w:rPr>
-          <w:i/>
-          <w:iCs/>
-        </w:rPr>
-        <w:t xml:space="preserve"> in a variety of styles, these include: ‘</w:t>
-      </w:r>
-      <w:r>
-        <w:rPr>
-          <w:i/>
-          <w:iCs/>
-        </w:rPr>
-        <w:t xml:space="preserve">modern’, ‘map’, ‘logos’, ‘research’, ‘SOS’ (Seeds of Success), and a new ‘default’. </w:t>
+        <w:t xml:space="preserve">Further the package now comes with a variety of templates for generating labels, based on these exercises, in a variety of styles, these include: ‘modern’, ‘map’, ‘logos’, ‘research’, ‘SOS’ (Seeds of Success), and a new ‘default’. </w:t>
+      </w:r>
+    </w:p>
+    <w:p>
+      <w:pPr>
+        <w:pStyle w:val="Normal"/>
+        <w:bidi w:val="0"/>
+        <w:jc w:val="left"/>
+        <w:rPr>
+          <w:shd w:fill="FFFF00" w:val="clear"/>
+        </w:rPr>
+      </w:pPr>
+      <w:r>
+        <w:rPr>
+          <w:shd w:fill="FFFF00" w:val="clear"/>
+        </w:rPr>
+      </w:r>
+    </w:p>
+    <w:p>
+      <w:pPr>
+        <w:pStyle w:val="Normal"/>
+        <w:bidi w:val="0"/>
+        <w:jc w:val="left"/>
+        <w:rPr>
+          <w:shd w:fill="FFFF00" w:val="clear"/>
+        </w:rPr>
+      </w:pPr>
+      <w:r>
+        <w:rPr>
+          <w:shd w:fill="FFFF00" w:val="clear"/>
+        </w:rPr>
+      </w:r>
+    </w:p>
+    <w:p>
+      <w:pPr>
+        <w:pStyle w:val="Normal"/>
+        <w:bidi w:val="0"/>
+        <w:jc w:val="left"/>
+        <w:rPr>
+          <w:shd w:fill="FFFF00" w:val="clear"/>
+        </w:rPr>
+      </w:pPr>
+      <w:r>
+        <w:rPr>
+          <w:shd w:fill="FFFF00" w:val="clear"/>
+        </w:rPr>
+      </w:r>
+    </w:p>
+    <w:p>
+      <w:pPr>
+        <w:pStyle w:val="Normal"/>
+        <w:bidi w:val="0"/>
+        <w:jc w:val="left"/>
+        <w:rPr>
+          <w:shd w:fill="FFFF00" w:val="clear"/>
+        </w:rPr>
+      </w:pPr>
+      <w:r>
+        <w:rPr>
+          <w:shd w:fill="FFFF00" w:val="clear"/>
+        </w:rPr>
+      </w:r>
+    </w:p>
+    <w:p>
+      <w:pPr>
+        <w:pStyle w:val="Normal"/>
+        <w:bidi w:val="0"/>
+        <w:jc w:val="left"/>
+        <w:rPr>
+          <w:shd w:fill="FFFF00" w:val="clear"/>
+        </w:rPr>
+      </w:pPr>
+      <w:r>
+        <w:rPr>
+          <w:shd w:fill="FFFF00" w:val="clear"/>
+        </w:rPr>
+      </w:r>
+    </w:p>
+    <w:p>
+      <w:pPr>
+        <w:pStyle w:val="Normal"/>
+        <w:bidi w:val="0"/>
+        <w:jc w:val="left"/>
+        <w:rPr>
+          <w:shd w:fill="FFFF00" w:val="clear"/>
+        </w:rPr>
+      </w:pPr>
+      <w:r>
+        <w:rPr>
+          <w:shd w:fill="FFFF00" w:val="clear"/>
+        </w:rPr>
+      </w:r>
+    </w:p>
+    <w:p>
+      <w:pPr>
+        <w:pStyle w:val="Normal"/>
+        <w:bidi w:val="0"/>
+        <w:jc w:val="left"/>
+        <w:rPr>
+          <w:shd w:fill="FFFF00" w:val="clear"/>
+        </w:rPr>
+      </w:pPr>
+      <w:r>
+        <w:rPr>
+          <w:shd w:fill="FFFF00" w:val="clear"/>
+        </w:rPr>
+      </w:r>
+    </w:p>
+    <w:p>
+      <w:pPr>
+        <w:pStyle w:val="Normal"/>
+        <w:bidi w:val="0"/>
+        <w:jc w:val="left"/>
+        <w:rPr>
+          <w:shd w:fill="FFFF00" w:val="clear"/>
+        </w:rPr>
+      </w:pPr>
+      <w:r>
+        <w:rPr>
+          <w:shd w:fill="FFFF00" w:val="clear"/>
+        </w:rPr>
+      </w:r>
+    </w:p>
+    <w:p>
+      <w:pPr>
+        <w:pStyle w:val="Normal"/>
+        <w:bidi w:val="0"/>
+        <w:jc w:val="left"/>
+        <w:rPr>
+          <w:shd w:fill="FFFF00" w:val="clear"/>
+        </w:rPr>
+      </w:pPr>
+      <w:r>
+        <w:rPr>
+          <w:shd w:fill="FFFF00" w:val="clear"/>
+        </w:rPr>
       </w:r>
     </w:p>
     <w:p>
@@ -3655,17 +3655,7 @@
           <w:iCs/>
           <w:shd w:fill="auto" w:val="clear"/>
         </w:rPr>
-        <w:t xml:space="preserve">Response: </w:t>
-      </w:r>
-      <w:r>
-        <w:rPr>
-          <w:b w:val="false"/>
-          <w:bCs w:val="false"/>
-          <w:i/>
-          <w:iCs/>
-          <w:shd w:fill="auto" w:val="clear"/>
-        </w:rPr>
-        <w:t xml:space="preserve">Thank you for catching this, ‘museomics’ is now used. </w:t>
+        <w:t xml:space="preserve">Response: Thank you for catching this, ‘museomics’ is now used. </w:t>
       </w:r>
       <w:r>
         <w:rPr>
@@ -3683,16 +3673,118 @@
           <w:color w:val="000000"/>
           <w:shd w:fill="auto" w:val="clear"/>
         </w:rPr>
-        <w:t>Line 84: "Only specimens have the ability to: provide samples of DNA, secondary metabolites, or proteins, material for measuring (micro-)morphological attributes (Borges et al., 2020), and seeds and</w:t>
-      </w:r>
-      <w:r>
-        <w:rPr>
-          <w:b w:val="false"/>
-          <w:bCs w:val="false"/>
-          <w:color w:val="C9211E"/>
+        <w:t>Line 84: "Only specimens have the ability to: provide samples of DNA, secondary metabolites, or proteins, material for measuring (micro-)morphological attributes (Borges et al., 2020), and seeds and pollen". Is this true? I would rather think that fresh vegetative biological materials might even be required for most such studies. And that at least older herbarium specimens would not be suitable for many of these types of studies. Yes, I agree that "specimens remain the premier botanical data source into perpetuity", but not as the first choice for access to (high-quality) DNA, secondary metabolites etc.</w:t>
+      </w:r>
+    </w:p>
+    <w:p>
+      <w:pPr>
+        <w:pStyle w:val="Normal"/>
+        <w:bidi w:val="0"/>
+        <w:jc w:val="left"/>
+        <w:rPr>
+          <w:b w:val="false"/>
+          <w:b w:val="false"/>
+          <w:bCs w:val="false"/>
+          <w:color w:val="auto"/>
+          <w:shd w:fill="auto" w:val="clear"/>
+        </w:rPr>
+      </w:pPr>
+      <w:r>
+        <w:rPr>
+          <w:b w:val="false"/>
+          <w:bCs w:val="false"/>
+          <w:color w:val="000000"/>
+          <w:shd w:fill="auto" w:val="clear"/>
+        </w:rPr>
+      </w:r>
+    </w:p>
+    <w:p>
+      <w:pPr>
+        <w:pStyle w:val="Normal"/>
+        <w:bidi w:val="0"/>
+        <w:jc w:val="left"/>
+        <w:rPr>
+          <w:b w:val="false"/>
+          <w:b w:val="false"/>
+          <w:bCs w:val="false"/>
+          <w:shd w:fill="auto" w:val="clear"/>
+        </w:rPr>
+      </w:pPr>
+      <w:r>
+        <w:rPr>
+          <w:b w:val="false"/>
+          <w:bCs w:val="false"/>
+          <w:i/>
+          <w:iCs/>
+          <w:shd w:fill="auto" w:val="clear"/>
+        </w:rPr>
+        <w:t xml:space="preserve">Response: I see your concern. I was referring to the difference between images and herbarium specimens. The sentence has been modified to clarify this. </w:t>
+        <w:br/>
+        <w:br/>
+        <w:t>“Only specimens, not images, can provide samples of DNA, secondary metabolites, or proteins, material for measuring (micro-)morphological attributes [@borges2020schrodinger], and seeds or pollen. “</w:t>
+      </w:r>
+      <w:r>
+        <w:rPr>
+          <w:b w:val="false"/>
+          <w:bCs w:val="false"/>
+          <w:shd w:fill="auto" w:val="clear"/>
+        </w:rPr>
+        <w:br/>
+        <w:br/>
+        <w:t>Line 96-100: "Some of the apparent problems include (...) increasing foundational knowledge of plant systematics and phylogenetics". There must be something wrong with this sentence? As written now it looks like increasing knowledge of plant systematics is a growing problem? If the intension is to indicate lack of education in plant systematics etc, I believe the sentence needs to be re-written?</w:t>
+      </w:r>
+    </w:p>
+    <w:p>
+      <w:pPr>
+        <w:pStyle w:val="Normal"/>
+        <w:bidi w:val="0"/>
+        <w:jc w:val="left"/>
+        <w:rPr>
+          <w:b w:val="false"/>
+          <w:b w:val="false"/>
+          <w:bCs w:val="false"/>
+          <w:shd w:fill="auto" w:val="clear"/>
+        </w:rPr>
+      </w:pPr>
+      <w:r>
+        <w:rPr>
+          <w:b w:val="false"/>
+          <w:bCs w:val="false"/>
+          <w:shd w:fill="auto" w:val="clear"/>
+        </w:rPr>
+      </w:r>
+    </w:p>
+    <w:p>
+      <w:pPr>
+        <w:pStyle w:val="Normal"/>
+        <w:bidi w:val="0"/>
+        <w:jc w:val="left"/>
+        <w:rPr>
+          <w:b w:val="false"/>
+          <w:b w:val="false"/>
+          <w:bCs w:val="false"/>
+          <w:shd w:fill="auto" w:val="clear"/>
+        </w:rPr>
+      </w:pPr>
+      <w:r>
+        <w:rPr>
+          <w:b w:val="false"/>
+          <w:bCs w:val="false"/>
+          <w:i/>
+          <w:iCs/>
+          <w:shd w:fill="auto" w:val="clear"/>
+        </w:rPr>
+        <w:t>Response: We have  removed ‘increasing’ which helps clarify the idea.</w:t>
+      </w:r>
+      <w:r>
+        <w:rPr>
+          <w:b w:val="false"/>
+          <w:bCs w:val="false"/>
           <w:shd w:fill="auto" w:val="clear"/>
         </w:rPr>
         <w:t xml:space="preserve"> </w:t>
+        <w:br/>
+        <w:br/>
       </w:r>
       <w:r>
         <w:rPr>
@@ -3701,134 +3793,6 @@
           <w:color w:val="000000"/>
           <w:shd w:fill="auto" w:val="clear"/>
         </w:rPr>
-        <w:t>pollen". Is this true? I would rather think that fresh vegetative biological materials might even be required for most such studies. And that at least older herbarium specimens would not be suitable for many of these types of studies. Yes, I agree that "specimens remain the premier botanical data source into perpetuity", but not as the first choice for access to (high-quality) DNA, secondary metabolites etc.</w:t>
-      </w:r>
-    </w:p>
-    <w:p>
-      <w:pPr>
-        <w:pStyle w:val="Normal"/>
-        <w:bidi w:val="0"/>
-        <w:jc w:val="left"/>
-        <w:rPr>
-          <w:b w:val="false"/>
-          <w:b w:val="false"/>
-          <w:bCs w:val="false"/>
-          <w:shd w:fill="auto" w:val="clear"/>
-        </w:rPr>
-      </w:pPr>
-      <w:r>
-        <w:rPr>
-          <w:b w:val="false"/>
-          <w:bCs w:val="false"/>
-          <w:shd w:fill="auto" w:val="clear"/>
-        </w:rPr>
-      </w:r>
-    </w:p>
-    <w:p>
-      <w:pPr>
-        <w:pStyle w:val="Normal"/>
-        <w:bidi w:val="0"/>
-        <w:jc w:val="left"/>
-        <w:rPr>
-          <w:b w:val="false"/>
-          <w:b w:val="false"/>
-          <w:bCs w:val="false"/>
-          <w:shd w:fill="auto" w:val="clear"/>
-        </w:rPr>
-      </w:pPr>
-      <w:r>
-        <w:rPr>
-          <w:b w:val="false"/>
-          <w:bCs w:val="false"/>
-          <w:i/>
-          <w:iCs/>
-          <w:shd w:fill="auto" w:val="clear"/>
-        </w:rPr>
-        <w:t xml:space="preserve">Response: I see your concern. I was referring to the difference between images and herbarium specimens. The sentence has been modified to clarify this. </w:t>
-        <w:br/>
-        <w:br/>
-        <w:t>“Only specimens, not images, can provide samples of DNA, secondary metabolites, or proteins, material for measuring (micro-)morphological attributes [@borges2020schrodinger], and seeds or pollen. “</w:t>
-      </w:r>
-      <w:r>
-        <w:rPr>
-          <w:b w:val="false"/>
-          <w:bCs w:val="false"/>
-          <w:shd w:fill="auto" w:val="clear"/>
-        </w:rPr>
-        <w:br/>
-        <w:br/>
-        <w:t>Line 96-100: "Some of the apparent problems include (...) increasing foundational knowledge of plant systematics and phylogenetics". There must be something wrong with this sentence? As written now it looks like increasing knowledge of plant systematics is a growing problem? If the intension is to indicate lack of education in plant systematics etc, I believe the sentence needs to be re-written?</w:t>
-      </w:r>
-    </w:p>
-    <w:p>
-      <w:pPr>
-        <w:pStyle w:val="Normal"/>
-        <w:bidi w:val="0"/>
-        <w:jc w:val="left"/>
-        <w:rPr>
-          <w:b w:val="false"/>
-          <w:b w:val="false"/>
-          <w:bCs w:val="false"/>
-          <w:shd w:fill="auto" w:val="clear"/>
-        </w:rPr>
-      </w:pPr>
-      <w:r>
-        <w:rPr>
-          <w:b w:val="false"/>
-          <w:bCs w:val="false"/>
-          <w:shd w:fill="auto" w:val="clear"/>
-        </w:rPr>
-      </w:r>
-    </w:p>
-    <w:p>
-      <w:pPr>
-        <w:pStyle w:val="Normal"/>
-        <w:bidi w:val="0"/>
-        <w:jc w:val="left"/>
-        <w:rPr>
-          <w:b w:val="false"/>
-          <w:b w:val="false"/>
-          <w:bCs w:val="false"/>
-          <w:shd w:fill="auto" w:val="clear"/>
-        </w:rPr>
-      </w:pPr>
-      <w:r>
-        <w:rPr>
-          <w:b w:val="false"/>
-          <w:bCs w:val="false"/>
-          <w:i/>
-          <w:iCs/>
-          <w:shd w:fill="auto" w:val="clear"/>
-        </w:rPr>
-        <w:t xml:space="preserve">Response: </w:t>
-      </w:r>
-      <w:r>
-        <w:rPr>
-          <w:b w:val="false"/>
-          <w:bCs w:val="false"/>
-          <w:i/>
-          <w:iCs/>
-          <w:shd w:fill="auto" w:val="clear"/>
-        </w:rPr>
-        <w:t>We have simply removed ‘increasing’ which helps clarify the idea.</w:t>
-      </w:r>
-      <w:r>
-        <w:rPr>
-          <w:b w:val="false"/>
-          <w:bCs w:val="false"/>
-          <w:shd w:fill="auto" w:val="clear"/>
-        </w:rPr>
-        <w:t xml:space="preserve"> </w:t>
-        <w:br/>
-        <w:br/>
-      </w:r>
-      <w:r>
-        <w:rPr>
-          <w:b w:val="false"/>
-          <w:bCs w:val="false"/>
-          <w:color w:val="C9211E"/>
-          <w:shd w:fill="auto" w:val="clear"/>
-        </w:rPr>
         <w:t>Line 220: Most of the technical descriptions of the modules here might be more suitable to move to the vignettes to make the software paper briefer and more accessible for a reader just seeking a quick overview?</w:t>
       </w:r>
     </w:p>
@@ -3841,31 +3805,203 @@
           <w:b w:val="false"/>
           <w:b w:val="false"/>
           <w:bCs w:val="false"/>
-          <w:color w:val="C9211E"/>
-          <w:shd w:fill="auto" w:val="clear"/>
-        </w:rPr>
-      </w:pPr>
-      <w:r>
-        <w:rPr>
-          <w:b w:val="false"/>
-          <w:bCs w:val="false"/>
-          <w:color w:val="C9211E"/>
-          <w:shd w:fill="auto" w:val="clear"/>
-        </w:rPr>
-      </w:r>
-    </w:p>
-    <w:p>
-      <w:pPr>
-        <w:pStyle w:val="Normal"/>
-        <w:bidi w:val="0"/>
-        <w:jc w:val="left"/>
-        <w:rPr>
-          <w:b w:val="false"/>
-          <w:b w:val="false"/>
-          <w:bCs w:val="false"/>
-          <w:shd w:fill="auto" w:val="clear"/>
-        </w:rPr>
-      </w:pPr>
+          <w:color w:val="auto"/>
+          <w:shd w:fill="auto" w:val="clear"/>
+        </w:rPr>
+      </w:pPr>
+      <w:r>
+        <w:rPr>
+          <w:b w:val="false"/>
+          <w:bCs w:val="false"/>
+          <w:color w:val="000000"/>
+          <w:shd w:fill="auto" w:val="clear"/>
+        </w:rPr>
+      </w:r>
+    </w:p>
+    <w:p>
+      <w:pPr>
+        <w:pStyle w:val="Normal"/>
+        <w:bidi w:val="0"/>
+        <w:jc w:val="left"/>
+        <w:rPr>
+          <w:b w:val="false"/>
+          <w:b w:val="false"/>
+          <w:bCs w:val="false"/>
+          <w:shd w:fill="auto" w:val="clear"/>
+        </w:rPr>
+      </w:pPr>
+      <w:r>
+        <w:rPr>
+          <w:b w:val="false"/>
+          <w:bCs w:val="false"/>
+          <w:i/>
+          <w:iCs/>
+          <w:shd w:fill="auto" w:val="clear"/>
+        </w:rPr>
+        <w:t xml:space="preserve">Response: I do see your point, however it seems a note must have one of three things 1) notes on algorithms, 2) a comprehensive test, 3) or a thorough description of the software. We do not have any innovations on the algorithm front. We have a modestly sized, albeit practical, test set. Hence leaving space to document the core functions. </w:t>
+      </w:r>
+    </w:p>
+    <w:p>
+      <w:pPr>
+        <w:pStyle w:val="Normal"/>
+        <w:bidi w:val="0"/>
+        <w:jc w:val="left"/>
+        <w:rPr>
+          <w:b w:val="false"/>
+          <w:b w:val="false"/>
+          <w:bCs w:val="false"/>
+          <w:shd w:fill="auto" w:val="clear"/>
+        </w:rPr>
+      </w:pPr>
+      <w:r>
+        <w:rPr>
+          <w:b w:val="false"/>
+          <w:bCs w:val="false"/>
+          <w:shd w:fill="auto" w:val="clear"/>
+        </w:rPr>
+      </w:r>
+    </w:p>
+    <w:p>
+      <w:pPr>
+        <w:pStyle w:val="Normal"/>
+        <w:bidi w:val="0"/>
+        <w:jc w:val="left"/>
+        <w:rPr>
+          <w:b w:val="false"/>
+          <w:b w:val="false"/>
+          <w:bCs w:val="false"/>
+          <w:shd w:fill="auto" w:val="clear"/>
+        </w:rPr>
+      </w:pPr>
+      <w:r>
+        <w:rPr>
+          <w:b w:val="false"/>
+          <w:bCs w:val="false"/>
+          <w:i/>
+          <w:iCs/>
+          <w:shd w:fill="auto" w:val="clear"/>
+        </w:rPr>
+        <w:t xml:space="preserve">I have modified the start of this section to include this line </w:t>
+      </w:r>
+    </w:p>
+    <w:p>
+      <w:pPr>
+        <w:pStyle w:val="Normal"/>
+        <w:bidi w:val="0"/>
+        <w:jc w:val="left"/>
+        <w:rPr>
+          <w:b w:val="false"/>
+          <w:b w:val="false"/>
+          <w:bCs w:val="false"/>
+          <w:shd w:fill="auto" w:val="clear"/>
+        </w:rPr>
+      </w:pPr>
+      <w:r>
+        <w:rPr>
+          <w:b w:val="false"/>
+          <w:bCs w:val="false"/>
+          <w:shd w:fill="auto" w:val="clear"/>
+        </w:rPr>
+      </w:r>
+    </w:p>
+    <w:p>
+      <w:pPr>
+        <w:pStyle w:val="Normal"/>
+        <w:bidi w:val="0"/>
+        <w:jc w:val="left"/>
+        <w:rPr>
+          <w:b w:val="false"/>
+          <w:b w:val="false"/>
+          <w:bCs w:val="false"/>
+          <w:shd w:fill="auto" w:val="clear"/>
+        </w:rPr>
+      </w:pPr>
+      <w:r>
+        <w:rPr>
+          <w:b w:val="false"/>
+          <w:bCs w:val="false"/>
+          <w:i/>
+          <w:iCs/>
+          <w:shd w:fill="auto" w:val="clear"/>
+        </w:rPr>
+        <w:t>“</w:t>
+      </w:r>
+      <w:r>
+        <w:rPr>
+          <w:b w:val="false"/>
+          <w:bCs w:val="false"/>
+          <w:i/>
+          <w:iCs/>
+          <w:shd w:fill="auto" w:val="clear"/>
+        </w:rPr>
+        <w:t xml:space="preserve">Core functions are detailed below, while all functions are documented on reference page </w:t>
+      </w:r>
+      <w:hyperlink r:id="rId9">
+        <w:r>
+          <w:rPr>
+            <w:rStyle w:val="InternetLink"/>
+            <w:b w:val="false"/>
+            <w:bCs w:val="false"/>
+            <w:i/>
+            <w:iCs/>
+            <w:shd w:fill="auto" w:val="clear"/>
+          </w:rPr>
+          <w:t>https://sagesteppe.github.io/BarnebyLives/reference/index.html</w:t>
+        </w:r>
+      </w:hyperlink>
+      <w:r>
+        <w:rPr>
+          <w:b w:val="false"/>
+          <w:bCs w:val="false"/>
+          <w:i/>
+          <w:iCs/>
+          <w:shd w:fill="auto" w:val="clear"/>
+        </w:rPr>
+        <w:t>.”</w:t>
+      </w:r>
+    </w:p>
+    <w:p>
+      <w:pPr>
+        <w:pStyle w:val="Normal"/>
+        <w:bidi w:val="0"/>
+        <w:jc w:val="left"/>
+        <w:rPr>
+          <w:b w:val="false"/>
+          <w:b w:val="false"/>
+          <w:bCs w:val="false"/>
+          <w:shd w:fill="auto" w:val="clear"/>
+        </w:rPr>
+      </w:pPr>
+      <w:r>
+        <w:rPr>
+          <w:b w:val="false"/>
+          <w:bCs w:val="false"/>
+          <w:shd w:fill="auto" w:val="clear"/>
+        </w:rPr>
+      </w:r>
+    </w:p>
+    <w:p>
+      <w:pPr>
+        <w:pStyle w:val="Normal"/>
+        <w:bidi w:val="0"/>
+        <w:jc w:val="left"/>
+        <w:rPr>
+          <w:b w:val="false"/>
+          <w:b w:val="false"/>
+          <w:bCs w:val="false"/>
+          <w:shd w:fill="auto" w:val="clear"/>
+        </w:rPr>
+      </w:pPr>
+      <w:r>
+        <w:rPr>
+          <w:b w:val="false"/>
+          <w:bCs w:val="false"/>
+          <w:i/>
+          <w:iCs/>
+          <w:shd w:fill="auto" w:val="clear"/>
+        </w:rPr>
+        <w:t xml:space="preserve">Which should help readers determine whether they want to read about these here or online. </w:t>
+      </w:r>
       <w:r>
         <w:rPr>
           <w:b w:val="false"/>
@@ -3901,17 +4037,7 @@
           <w:iCs/>
           <w:shd w:fill="auto" w:val="clear"/>
         </w:rPr>
-        <w:t xml:space="preserve">Response: </w:t>
-      </w:r>
-      <w:r>
-        <w:rPr>
-          <w:b w:val="false"/>
-          <w:bCs w:val="false"/>
-          <w:i/>
-          <w:iCs/>
-          <w:shd w:fill="auto" w:val="clear"/>
-        </w:rPr>
-        <w:t xml:space="preserve">Thanks, I went back and forth and back and forth on including these details. I’ve added a log to the appendix for this. </w:t>
+        <w:t xml:space="preserve">Response: Thanks, I went back and forth and back and forth on including these details. I’ve added a log to the appendix for this. </w:t>
       </w:r>
     </w:p>
     <w:p>
@@ -3979,17 +4105,7 @@
           <w:iCs/>
           <w:shd w:fill="auto" w:val="clear"/>
         </w:rPr>
-        <w:t xml:space="preserve">Response: </w:t>
-      </w:r>
-      <w:r>
-        <w:rPr>
-          <w:b w:val="false"/>
-          <w:bCs w:val="false"/>
-          <w:i/>
-          <w:iCs/>
-          <w:shd w:fill="auto" w:val="clear"/>
-        </w:rPr>
-        <w:t xml:space="preserve">Thank you, yes that’s a great point, I’ve added this to the start of the results for people who may have skipped the methods because they are really just simply time trials. </w:t>
+        <w:t xml:space="preserve">Response: Thank you, yes that’s a great point, I’ve added this to the start of the results for people who may have skipped the methods because they are really just simply time trials. </w:t>
       </w:r>
     </w:p>
     <w:p>
@@ -4127,37 +4243,7 @@
           <w:iCs/>
           <w:shd w:fill="auto" w:val="clear"/>
         </w:rPr>
-        <w:t xml:space="preserve">Response: </w:t>
-      </w:r>
-      <w:r>
-        <w:rPr>
-          <w:b w:val="false"/>
-          <w:bCs w:val="false"/>
-          <w:i/>
-          <w:iCs/>
-          <w:shd w:fill="auto" w:val="clear"/>
-        </w:rPr>
-        <w:t xml:space="preserve">Thank </w:t>
-      </w:r>
-      <w:r>
-        <w:rPr>
-          <w:b w:val="false"/>
-          <w:bCs w:val="false"/>
-          <w:i/>
-          <w:iCs/>
-          <w:shd w:fill="auto" w:val="clear"/>
-        </w:rPr>
-        <w:t>you</w:t>
-      </w:r>
-      <w:r>
-        <w:rPr>
-          <w:b w:val="false"/>
-          <w:bCs w:val="false"/>
-          <w:i/>
-          <w:iCs/>
-          <w:shd w:fill="auto" w:val="clear"/>
-        </w:rPr>
-        <w:t xml:space="preserve"> for making me dig my nose back in this. Most citations were unsatisfactory and I was tearing my hair out to do better. I am confident I have done as well as I can, given how some of these resources are set up.</w:t>
+        <w:t>Response: Thank you for making me dig my nose back in this. Most citations were unsatisfactory and I was tearing my hair out to do better. I am confident I have done as well as I can, given how some of these resources are set up.</w:t>
       </w:r>
     </w:p>
     <w:sectPr>
@@ -4187,7 +4273,6 @@
     </w:rPrDefault>
     <w:pPrDefault>
       <w:pPr>
-        <w:widowControl/>
         <w:suppressAutoHyphens w:val="true"/>
       </w:pPr>
     </w:pPrDefault>
@@ -4197,10 +4282,11 @@
     <w:qFormat/>
     <w:pPr>
       <w:widowControl/>
-      <w:kinsoku w:val="true"/>
+      <w:suppressAutoHyphens w:val="true"/>
       <w:overflowPunct w:val="true"/>
-      <w:autoSpaceDE w:val="true"/>
       <w:bidi w:val="0"/>
+      <w:spacing w:before="0" w:after="0"/>
+      <w:jc w:val="left"/>
     </w:pPr>
     <w:rPr>
       <w:rFonts w:ascii="Liberation Serif" w:hAnsi="Liberation Serif" w:eastAsia="Noto Serif CJK SC" w:cs="Lohit Devanagari"/>
@@ -4216,6 +4302,13 @@
     <w:rPr>
       <w:color w:val="000080"/>
       <w:u w:val="single"/>
+    </w:rPr>
+  </w:style>
+  <w:style w:type="character" w:styleId="SourceText">
+    <w:name w:val="Source Text"/>
+    <w:qFormat/>
+    <w:rPr>
+      <w:rFonts w:ascii="Liberation Mono" w:hAnsi="Liberation Mono" w:eastAsia="Noto Sans Mono CJK SC" w:cs="Liberation Mono"/>
     </w:rPr>
   </w:style>
   <w:style w:type="paragraph" w:styleId="Heading">
